--- a/法令ファイル/美容師法/美容師法（昭和三十二年法律第百六十三号）.docx
+++ b/法令ファイル/美容師法/美容師法（昭和三十二年法律第百六十三号）.docx
@@ -104,52 +104,34 @@
     </w:p>
     <w:p>
       <w:pPr>
-        <w:pStyle w:val="Heading6"/>
+        <w:pStyle w:val="ListBullet"/>
         <w:ind w:left="880"/>
       </w:pPr>
       <w:r>
         <w:t>一</w:t>
-      </w:r>
-    </w:p>
-    <w:p>
-      <w:pPr>
+        <w:br/>
+        <w:t>心身の障害により美容師の業務を適正に行うことができない者として厚生労働省令で定めるもの</w:t>
+      </w:r>
+    </w:p>
+    <w:p>
+      <w:pPr>
+        <w:pStyle w:val="ListBullet"/>
         <w:ind w:left="880"/>
       </w:pPr>
       <w:r>
-        <w:t>心身の障害により美容師の業務を適正に行うことができない者として厚生労働省令で定めるもの</w:t>
-      </w:r>
-    </w:p>
-    <w:p>
-      <w:pPr>
-        <w:pStyle w:val="Heading6"/>
+        <w:t>二</w:t>
+        <w:br/>
+        <w:t>第六条の規定に違反した者</w:t>
+      </w:r>
+    </w:p>
+    <w:p>
+      <w:pPr>
+        <w:pStyle w:val="ListBullet"/>
         <w:ind w:left="880"/>
       </w:pPr>
       <w:r>
-        <w:t>二</w:t>
-      </w:r>
-    </w:p>
-    <w:p>
-      <w:pPr>
-        <w:ind w:left="880"/>
-      </w:pPr>
-      <w:r>
-        <w:t>第六条の規定に違反した者</w:t>
-      </w:r>
-    </w:p>
-    <w:p>
-      <w:pPr>
-        <w:pStyle w:val="Heading6"/>
-        <w:ind w:left="880"/>
-      </w:pPr>
-      <w:r>
         <w:t>三</w:t>
-      </w:r>
-    </w:p>
-    <w:p>
-      <w:pPr>
-        <w:ind w:left="880"/>
-      </w:pPr>
-      <w:r>
+        <w:br/>
         <w:t>第十条第三項の規定による免許の取消処分を受けた者</w:t>
       </w:r>
     </w:p>
@@ -215,56 +197,40 @@
       </w:pPr>
       <w:r>
         <w:t>美容師養成施設は、次の各号に掲げる養成課程の全部又は一部を設けるものとする。</w:t>
-      </w:r>
-    </w:p>
-    <w:p>
-      <w:pPr>
-        <w:pStyle w:val="Heading6"/>
+        <w:br/>
+        <w:t>ただし、通信課程は、昼間課程又は夜間課程を設ける美容師養成施設に限つて、設けることができる。</w:t>
+      </w:r>
+    </w:p>
+    <w:p>
+      <w:pPr>
+        <w:pStyle w:val="ListBullet"/>
         <w:ind w:left="880"/>
       </w:pPr>
       <w:r>
         <w:t>一</w:t>
-      </w:r>
-    </w:p>
-    <w:p>
-      <w:pPr>
+        <w:br/>
+        <w:t>昼間課程</w:t>
+      </w:r>
+    </w:p>
+    <w:p>
+      <w:pPr>
+        <w:pStyle w:val="ListBullet"/>
         <w:ind w:left="880"/>
       </w:pPr>
       <w:r>
-        <w:t>昼間課程</w:t>
-      </w:r>
-    </w:p>
-    <w:p>
-      <w:pPr>
-        <w:pStyle w:val="Heading6"/>
+        <w:t>二</w:t>
+        <w:br/>
+        <w:t>夜間課程</w:t>
+      </w:r>
+    </w:p>
+    <w:p>
+      <w:pPr>
+        <w:pStyle w:val="ListBullet"/>
         <w:ind w:left="880"/>
       </w:pPr>
       <w:r>
-        <w:t>二</w:t>
-      </w:r>
-    </w:p>
-    <w:p>
-      <w:pPr>
-        <w:ind w:left="880"/>
-      </w:pPr>
-      <w:r>
-        <w:t>夜間課程</w:t>
-      </w:r>
-    </w:p>
-    <w:p>
-      <w:pPr>
-        <w:pStyle w:val="Heading6"/>
-        <w:ind w:left="880"/>
-      </w:pPr>
-      <w:r>
         <w:t>三</w:t>
-      </w:r>
-    </w:p>
-    <w:p>
-      <w:pPr>
-        <w:ind w:left="880"/>
-      </w:pPr>
-      <w:r>
+        <w:br/>
         <w:t>通信課程</w:t>
       </w:r>
     </w:p>
@@ -330,52 +296,34 @@
     </w:p>
     <w:p>
       <w:pPr>
-        <w:pStyle w:val="Heading6"/>
+        <w:pStyle w:val="ListBullet"/>
         <w:ind w:left="880"/>
       </w:pPr>
       <w:r>
         <w:t>一</w:t>
-      </w:r>
-    </w:p>
-    <w:p>
-      <w:pPr>
+        <w:br/>
+        <w:t>職員、設備、試験事務の実施の方法その他の事項についての試験事務の実施に関する計画が試験事務の適正かつ確実な実施のために適切なものであること。</w:t>
+      </w:r>
+    </w:p>
+    <w:p>
+      <w:pPr>
+        <w:pStyle w:val="ListBullet"/>
         <w:ind w:left="880"/>
       </w:pPr>
       <w:r>
-        <w:t>職員、設備、試験事務の実施の方法その他の事項についての試験事務の実施に関する計画が試験事務の適正かつ確実な実施のために適切なものであること。</w:t>
-      </w:r>
-    </w:p>
-    <w:p>
-      <w:pPr>
-        <w:pStyle w:val="Heading6"/>
+        <w:t>二</w:t>
+        <w:br/>
+        <w:t>前号の試験事務の実施に関する計画の適正かつ確実な実施に必要な経理的及び技術的な基礎を有するものであること。</w:t>
+      </w:r>
+    </w:p>
+    <w:p>
+      <w:pPr>
+        <w:pStyle w:val="ListBullet"/>
         <w:ind w:left="880"/>
       </w:pPr>
       <w:r>
-        <w:t>二</w:t>
-      </w:r>
-    </w:p>
-    <w:p>
-      <w:pPr>
-        <w:ind w:left="880"/>
-      </w:pPr>
-      <w:r>
-        <w:t>前号の試験事務の実施に関する計画の適正かつ確実な実施に必要な経理的及び技術的な基礎を有するものであること。</w:t>
-      </w:r>
-    </w:p>
-    <w:p>
-      <w:pPr>
-        <w:pStyle w:val="Heading6"/>
-        <w:ind w:left="880"/>
-      </w:pPr>
-      <w:r>
         <w:t>三</w:t>
-      </w:r>
-    </w:p>
-    <w:p>
-      <w:pPr>
-        <w:ind w:left="880"/>
-      </w:pPr>
-      <w:r>
+        <w:br/>
         <w:t>申請者が、試験事務以外の業務を行つている場合には、その業務を行うことによつて試験事務が不公正になるおそれがないこと。</w:t>
       </w:r>
     </w:p>
@@ -398,52 +346,34 @@
     </w:p>
     <w:p>
       <w:pPr>
-        <w:pStyle w:val="Heading6"/>
+        <w:pStyle w:val="ListBullet"/>
         <w:ind w:left="880"/>
       </w:pPr>
       <w:r>
         <w:t>一</w:t>
-      </w:r>
-    </w:p>
-    <w:p>
-      <w:pPr>
+        <w:br/>
+        <w:t>一般社団法人又は一般財団法人以外の者であること。</w:t>
+      </w:r>
+    </w:p>
+    <w:p>
+      <w:pPr>
+        <w:pStyle w:val="ListBullet"/>
         <w:ind w:left="880"/>
       </w:pPr>
       <w:r>
-        <w:t>一般社団法人又は一般財団法人以外の者であること。</w:t>
-      </w:r>
-    </w:p>
-    <w:p>
-      <w:pPr>
-        <w:pStyle w:val="Heading6"/>
+        <w:t>二</w:t>
+        <w:br/>
+        <w:t>第四条の十五第一項又は第二項の規定により指定を取り消され、その取消しの日から起算して二年を経過しない者であること。</w:t>
+      </w:r>
+    </w:p>
+    <w:p>
+      <w:pPr>
+        <w:pStyle w:val="ListBullet"/>
         <w:ind w:left="880"/>
       </w:pPr>
       <w:r>
-        <w:t>二</w:t>
-      </w:r>
-    </w:p>
-    <w:p>
-      <w:pPr>
-        <w:ind w:left="880"/>
-      </w:pPr>
-      <w:r>
-        <w:t>第四条の十五第一項又は第二項の規定により指定を取り消され、その取消しの日から起算して二年を経過しない者であること。</w:t>
-      </w:r>
-    </w:p>
-    <w:p>
-      <w:pPr>
-        <w:pStyle w:val="Heading6"/>
-        <w:ind w:left="880"/>
-      </w:pPr>
-      <w:r>
         <w:t>三</w:t>
-      </w:r>
-    </w:p>
-    <w:p>
-      <w:pPr>
-        <w:ind w:left="880"/>
-      </w:pPr>
-      <w:r>
+        <w:br/>
         <w:t>その役員のうちに、次のいずれかに該当する者があること。</w:t>
       </w:r>
     </w:p>
@@ -582,6 +512,8 @@
       </w:pPr>
       <w:r>
         <w:t>指定試験機関は、試験委員を選任したときは、厚生労働省令で定めるところにより、遅滞なく、その旨を厚生労働大臣に届け出なければならない。</w:t>
+        <w:br/>
+        <w:t>試験委員に変更があつたときも、同様とする。</w:t>
       </w:r>
     </w:p>
     <w:p>
@@ -642,6 +574,8 @@
     <w:p>
       <w:r>
         <w:t>指定試験機関は、試験事務の開始前に、試験事務の実施に関する規程（以下「試験事務規程」という。）を定め、厚生労働大臣の認可を受けなければならない。</w:t>
+        <w:br/>
+        <w:t>これを変更しようとするときも、同様とする。</w:t>
       </w:r>
     </w:p>
     <w:p>
@@ -689,6 +623,8 @@
     <w:p>
       <w:r>
         <w:t>指定試験機関は、毎事業年度、事業計画及び収支予算を作成し、当該事業年度の開始前に（第四条の二第一項の規定による指定を受けた日の属する事業年度にあつては、その指定を受けた後遅滞なく）、厚生労働大臣の認可を受けなければならない。</w:t>
+        <w:br/>
+        <w:t>これを変更しようとするときも、同様とする。</w:t>
       </w:r>
     </w:p>
     <w:p>
@@ -860,86 +796,56 @@
     </w:p>
     <w:p>
       <w:pPr>
-        <w:pStyle w:val="Heading6"/>
+        <w:pStyle w:val="ListBullet"/>
         <w:ind w:left="880"/>
       </w:pPr>
       <w:r>
         <w:t>一</w:t>
-      </w:r>
-    </w:p>
-    <w:p>
-      <w:pPr>
+        <w:br/>
+        <w:t>第四条の三第一項各号の要件を満たさなくなつたと認められるとき。</w:t>
+      </w:r>
+    </w:p>
+    <w:p>
+      <w:pPr>
+        <w:pStyle w:val="ListBullet"/>
         <w:ind w:left="880"/>
       </w:pPr>
       <w:r>
-        <w:t>第四条の三第一項各号の要件を満たさなくなつたと認められるとき。</w:t>
-      </w:r>
-    </w:p>
-    <w:p>
-      <w:pPr>
-        <w:pStyle w:val="Heading6"/>
+        <w:t>二</w:t>
+        <w:br/>
+        <w:t>第四条の六第二項（第四条の七第四項において準用する場合を含む。）、第四条の九第三項又は第四条の十二の規定による命令に違反したとき。</w:t>
+      </w:r>
+    </w:p>
+    <w:p>
+      <w:pPr>
+        <w:pStyle w:val="ListBullet"/>
         <w:ind w:left="880"/>
       </w:pPr>
       <w:r>
-        <w:t>二</w:t>
-      </w:r>
-    </w:p>
-    <w:p>
-      <w:pPr>
+        <w:t>三</w:t>
+        <w:br/>
+        <w:t>第四条の七第一項、第四条の十、第四条の十一又は前条第一項の規定に違反したとき。</w:t>
+      </w:r>
+    </w:p>
+    <w:p>
+      <w:pPr>
+        <w:pStyle w:val="ListBullet"/>
         <w:ind w:left="880"/>
       </w:pPr>
       <w:r>
-        <w:t>第四条の六第二項（第四条の七第四項において準用する場合を含む。）、第四条の九第三項又は第四条の十二の規定による命令に違反したとき。</w:t>
-      </w:r>
-    </w:p>
-    <w:p>
-      <w:pPr>
-        <w:pStyle w:val="Heading6"/>
+        <w:t>四</w:t>
+        <w:br/>
+        <w:t>第四条の九第一項の規定により認可を受けた試験事務規程によらないで試験事務を行つたとき。</w:t>
+      </w:r>
+    </w:p>
+    <w:p>
+      <w:pPr>
+        <w:pStyle w:val="ListBullet"/>
         <w:ind w:left="880"/>
       </w:pPr>
       <w:r>
-        <w:t>三</w:t>
-      </w:r>
-    </w:p>
-    <w:p>
-      <w:pPr>
-        <w:ind w:left="880"/>
-      </w:pPr>
-      <w:r>
-        <w:t>第四条の七第一項、第四条の十、第四条の十一又は前条第一項の規定に違反したとき。</w:t>
-      </w:r>
-    </w:p>
-    <w:p>
-      <w:pPr>
-        <w:pStyle w:val="Heading6"/>
-        <w:ind w:left="880"/>
-      </w:pPr>
-      <w:r>
-        <w:t>四</w:t>
-      </w:r>
-    </w:p>
-    <w:p>
-      <w:pPr>
-        <w:ind w:left="880"/>
-      </w:pPr>
-      <w:r>
-        <w:t>第四条の九第一項の規定により認可を受けた試験事務規程によらないで試験事務を行つたとき。</w:t>
-      </w:r>
-    </w:p>
-    <w:p>
-      <w:pPr>
-        <w:pStyle w:val="Heading6"/>
-        <w:ind w:left="880"/>
-      </w:pPr>
-      <w:r>
         <w:t>五</w:t>
-      </w:r>
-    </w:p>
-    <w:p>
-      <w:pPr>
-        <w:ind w:left="880"/>
-      </w:pPr>
-      <w:r>
+        <w:br/>
         <w:t>不正な手段により第四条の二第一項の規定による指定を受けたとき。</w:t>
       </w:r>
     </w:p>
@@ -1224,6 +1130,8 @@
     <w:p>
       <w:r>
         <w:t>第四条の三、第四条の四、第四条の六及び第四条の八から第四条の十七までの規定は、指定登録機関について準用する。</w:t>
+        <w:br/>
+        <w:t>この場合において、これらの規定中「試験事務」とあるのは「登録事務」と、「試験事務規程」とあるのは「登録事務規程」と、第四条の三中「前条第二項」とあるのは「第五条の三第二項」と、第四条の四第一項、第四条の十第一項、第四条の十五第二項第五号及び第四条の十六第一項中「第四条の二第一項」とあるのは「第五条の三第一項」と、第四条の八第一項中「職員（試験委員を含む。次項において同じ。）」とあるのは「職員」と、第四条の十五第二項第二号中「第四条の六第二項（第四条の七第四項において準用する場合を含む。）」とあるのは「第四条の六第二項」と、同項第三号中「第四条の七第一項、第四条の十」とあるのは「第四条の十」と読み替えるものとする。</w:t>
       </w:r>
     </w:p>
     <w:p>
@@ -1263,6 +1171,8 @@
     <w:p>
       <w:r>
         <w:t>美容師は、美容所以外の場所において、美容の業をしてはならない。</w:t>
+        <w:br/>
+        <w:t>ただし、政令で定める特別の事情がある場合には、この限りでない。</w:t>
       </w:r>
     </w:p>
     <w:p>
@@ -1280,52 +1190,34 @@
     </w:p>
     <w:p>
       <w:pPr>
-        <w:pStyle w:val="Heading6"/>
+        <w:pStyle w:val="ListBullet"/>
         <w:ind w:left="880"/>
       </w:pPr>
       <w:r>
         <w:t>一</w:t>
-      </w:r>
-    </w:p>
-    <w:p>
-      <w:pPr>
+        <w:br/>
+        <w:t>皮ふに接する布片及び皮ふに接する器具を清潔に保つこと。</w:t>
+      </w:r>
+    </w:p>
+    <w:p>
+      <w:pPr>
+        <w:pStyle w:val="ListBullet"/>
         <w:ind w:left="880"/>
       </w:pPr>
       <w:r>
-        <w:t>皮ふに接する布片及び皮ふに接する器具を清潔に保つこと。</w:t>
-      </w:r>
-    </w:p>
-    <w:p>
-      <w:pPr>
-        <w:pStyle w:val="Heading6"/>
+        <w:t>二</w:t>
+        <w:br/>
+        <w:t>皮ふに接する布片を客一人ごとに取り替え、皮ふに接する器具を客一人ごとに消毒すること。</w:t>
+      </w:r>
+    </w:p>
+    <w:p>
+      <w:pPr>
+        <w:pStyle w:val="ListBullet"/>
         <w:ind w:left="880"/>
       </w:pPr>
       <w:r>
-        <w:t>二</w:t>
-      </w:r>
-    </w:p>
-    <w:p>
-      <w:pPr>
-        <w:ind w:left="880"/>
-      </w:pPr>
-      <w:r>
-        <w:t>皮ふに接する布片を客一人ごとに取り替え、皮ふに接する器具を客一人ごとに消毒すること。</w:t>
-      </w:r>
-    </w:p>
-    <w:p>
-      <w:pPr>
-        <w:pStyle w:val="Heading6"/>
-        <w:ind w:left="880"/>
-      </w:pPr>
-      <w:r>
         <w:t>三</w:t>
-      </w:r>
-    </w:p>
-    <w:p>
-      <w:pPr>
-        <w:ind w:left="880"/>
-      </w:pPr>
-      <w:r>
+        <w:br/>
         <w:t>その他都道府県が条例で定める衛生上必要な措置</w:t>
       </w:r>
     </w:p>
@@ -1490,6 +1382,8 @@
     <w:p>
       <w:r>
         <w:t>美容師である従業者の数が常時二人以上である美容所の開設者は、当該美容所（当該美容所における美容の業務を含む。）を衛生的に管理させるため、美容所ごとに、管理者（以下「管理美容師」という。）を置かなければならない。</w:t>
+        <w:br/>
+        <w:t>ただし、美容所の開設者が第二項の規定により管理美容師となることができる者であるときは、その者が自ら主として管理する一の美容所について管理美容師となることを妨げない。</w:t>
       </w:r>
     </w:p>
     <w:p>
@@ -1524,69 +1418,45 @@
     </w:p>
     <w:p>
       <w:pPr>
-        <w:pStyle w:val="Heading6"/>
+        <w:pStyle w:val="ListBullet"/>
         <w:ind w:left="880"/>
       </w:pPr>
       <w:r>
         <w:t>一</w:t>
-      </w:r>
-    </w:p>
-    <w:p>
-      <w:pPr>
+        <w:br/>
+        <w:t>常に清潔に保つこと。</w:t>
+      </w:r>
+    </w:p>
+    <w:p>
+      <w:pPr>
+        <w:pStyle w:val="ListBullet"/>
         <w:ind w:left="880"/>
       </w:pPr>
       <w:r>
-        <w:t>常に清潔に保つこと。</w:t>
-      </w:r>
-    </w:p>
-    <w:p>
-      <w:pPr>
-        <w:pStyle w:val="Heading6"/>
+        <w:t>二</w:t>
+        <w:br/>
+        <w:t>消毒設備を設けること。</w:t>
+      </w:r>
+    </w:p>
+    <w:p>
+      <w:pPr>
+        <w:pStyle w:val="ListBullet"/>
         <w:ind w:left="880"/>
       </w:pPr>
       <w:r>
-        <w:t>二</w:t>
-      </w:r>
-    </w:p>
-    <w:p>
-      <w:pPr>
+        <w:t>三</w:t>
+        <w:br/>
+        <w:t>採光、照明及び換気を充分にすること。</w:t>
+      </w:r>
+    </w:p>
+    <w:p>
+      <w:pPr>
+        <w:pStyle w:val="ListBullet"/>
         <w:ind w:left="880"/>
       </w:pPr>
       <w:r>
-        <w:t>消毒設備を設けること。</w:t>
-      </w:r>
-    </w:p>
-    <w:p>
-      <w:pPr>
-        <w:pStyle w:val="Heading6"/>
-        <w:ind w:left="880"/>
-      </w:pPr>
-      <w:r>
-        <w:t>三</w:t>
-      </w:r>
-    </w:p>
-    <w:p>
-      <w:pPr>
-        <w:ind w:left="880"/>
-      </w:pPr>
-      <w:r>
-        <w:t>採光、照明及び換気を充分にすること。</w:t>
-      </w:r>
-    </w:p>
-    <w:p>
-      <w:pPr>
-        <w:pStyle w:val="Heading6"/>
-        <w:ind w:left="880"/>
-      </w:pPr>
-      <w:r>
         <w:t>四</w:t>
-      </w:r>
-    </w:p>
-    <w:p>
-      <w:pPr>
-        <w:ind w:left="880"/>
-      </w:pPr>
-      <w:r>
+        <w:br/>
         <w:t>その他都道府県が条例で定める衛生上必要な措置</w:t>
       </w:r>
     </w:p>
@@ -1648,6 +1518,8 @@
       </w:pPr>
       <w:r>
         <w:t>当該美容所において美容の業を行う美容師が第八条の規定に違反したときも、前項と同様とする。</w:t>
+        <w:br/>
+        <w:t>ただし、当該美容所の開設者が美容師の当該違反行為を防止するために相当の注意及び監督を尽したときは、この限りでない。</w:t>
       </w:r>
     </w:p>
     <w:p>
@@ -1764,53 +1636,103 @@
     </w:p>
     <w:p>
       <w:pPr>
-        <w:pStyle w:val="Heading6"/>
+        <w:pStyle w:val="ListBullet"/>
         <w:ind w:left="880"/>
       </w:pPr>
       <w:r>
         <w:t>一</w:t>
-      </w:r>
-    </w:p>
-    <w:p>
-      <w:pPr>
+        <w:br/>
+        <w:t>第四条の十一（第五条の五において準用する場合を含む。）の規定に違反して帳簿を備えず、帳簿に記載せず、若しくは帳簿に虚偽の記載をし、又は帳簿を保存しなかつたとき。</w:t>
+      </w:r>
+    </w:p>
+    <w:p>
+      <w:pPr>
+        <w:pStyle w:val="ListBullet"/>
         <w:ind w:left="880"/>
       </w:pPr>
       <w:r>
-        <w:t>第四条の十一（第五条の五において準用する場合を含む。）の規定に違反して帳簿を備えず、帳簿に記載せず、若しくは帳簿に虚偽の記載をし、又は帳簿を保存しなかつたとき。</w:t>
-      </w:r>
-    </w:p>
-    <w:p>
-      <w:pPr>
-        <w:pStyle w:val="Heading6"/>
+        <w:t>二</w:t>
+        <w:br/>
+        <w:t>第四条の十三第一項（第五条の五において準用する場合を含む。）の規定による報告を求められて、報告をせず、若しくは虚偽の報告をし、又はこれらの規定による立入り若しくは検査を拒み、妨げ、若しくは忌避したとき。</w:t>
+      </w:r>
+    </w:p>
+    <w:p>
+      <w:pPr>
+        <w:pStyle w:val="ListBullet"/>
         <w:ind w:left="880"/>
       </w:pPr>
       <w:r>
+        <w:t>三</w:t>
+        <w:br/>
+        <w:t>第四条の十四第一項（第五条の五において準用する場合を含む。）の規定による許可を受けないで、試験事務又は登録事務の全部を廃止したとき。</w:t>
+      </w:r>
+    </w:p>
+    <w:p>
+      <w:pPr>
+        <w:pStyle w:val="Heading4"/>
+      </w:pPr>
+      <w:r>
+        <w:t>第十八条</w:t>
+      </w:r>
+    </w:p>
+    <w:p>
+      <w:r>
+        <w:t>次の各号のいずれかに該当する者は、三十万円以下の罰金に処する。</w:t>
+      </w:r>
+    </w:p>
+    <w:p>
+      <w:pPr>
+        <w:pStyle w:val="ListBullet"/>
+        <w:ind w:left="880"/>
+      </w:pPr>
+      <w:r>
+        <w:t>一</w:t>
+        <w:br/>
+        <w:t>第六条の規定に違反した者</w:t>
+      </w:r>
+    </w:p>
+    <w:p>
+      <w:pPr>
+        <w:pStyle w:val="ListBullet"/>
+        <w:ind w:left="880"/>
+      </w:pPr>
+      <w:r>
         <w:t>二</w:t>
-      </w:r>
-    </w:p>
-    <w:p>
-      <w:pPr>
+        <w:br/>
+        <w:t>第十一条の規定による届出をせず、又は虚偽の届出をした者</w:t>
+      </w:r>
+    </w:p>
+    <w:p>
+      <w:pPr>
+        <w:pStyle w:val="ListBullet"/>
         <w:ind w:left="880"/>
       </w:pPr>
       <w:r>
-        <w:t>第四条の十三第一項（第五条の五において準用する場合を含む。）の規定による報告を求められて、報告をせず、若しくは虚偽の報告をし、又はこれらの規定による立入り若しくは検査を拒み、妨げ、若しくは忌避したとき。</w:t>
-      </w:r>
-    </w:p>
-    <w:p>
-      <w:pPr>
-        <w:pStyle w:val="Heading6"/>
+        <w:t>三</w:t>
+        <w:br/>
+        <w:t>第十二条の規定に違反して美容所を使用した者</w:t>
+      </w:r>
+    </w:p>
+    <w:p>
+      <w:pPr>
+        <w:pStyle w:val="ListBullet"/>
         <w:ind w:left="880"/>
       </w:pPr>
       <w:r>
-        <w:t>三</w:t>
-      </w:r>
-    </w:p>
-    <w:p>
-      <w:pPr>
+        <w:t>四</w:t>
+        <w:br/>
+        <w:t>第十四条第一項の規定による当該職員の検査を拒み、妨げ、又は忌避した者</w:t>
+      </w:r>
+    </w:p>
+    <w:p>
+      <w:pPr>
+        <w:pStyle w:val="ListBullet"/>
         <w:ind w:left="880"/>
       </w:pPr>
       <w:r>
-        <w:t>第四条の十四第一項（第五条の五において準用する場合を含む。）の規定による許可を受けないで、試験事務又は登録事務の全部を廃止したとき。</w:t>
+        <w:t>五</w:t>
+        <w:br/>
+        <w:t>第十五条の規定による美容所の閉鎖処分に違反した者</w:t>
       </w:r>
     </w:p>
     <w:p>
@@ -1818,97 +1740,12 @@
         <w:pStyle w:val="Heading4"/>
       </w:pPr>
       <w:r>
-        <w:t>第十八条</w:t>
-      </w:r>
-    </w:p>
-    <w:p>
-      <w:r>
-        <w:t>次の各号のいずれかに該当する者は、三十万円以下の罰金に処する。</w:t>
-      </w:r>
-    </w:p>
-    <w:p>
-      <w:pPr>
-        <w:pStyle w:val="Heading6"/>
-        <w:ind w:left="880"/>
-      </w:pPr>
-      <w:r>
-        <w:t>一</w:t>
-      </w:r>
-    </w:p>
-    <w:p>
-      <w:pPr>
-        <w:ind w:left="880"/>
-      </w:pPr>
-      <w:r>
-        <w:t>第六条の規定に違反した者</w:t>
-      </w:r>
-    </w:p>
-    <w:p>
-      <w:pPr>
-        <w:pStyle w:val="Heading6"/>
-        <w:ind w:left="880"/>
-      </w:pPr>
-      <w:r>
-        <w:t>二</w:t>
-      </w:r>
-    </w:p>
-    <w:p>
-      <w:pPr>
-        <w:ind w:left="880"/>
-      </w:pPr>
-      <w:r>
-        <w:t>第十一条の規定による届出をせず、又は虚偽の届出をした者</w:t>
-      </w:r>
-    </w:p>
-    <w:p>
-      <w:pPr>
-        <w:pStyle w:val="Heading6"/>
-        <w:ind w:left="880"/>
-      </w:pPr>
-      <w:r>
-        <w:t>三</w:t>
-      </w:r>
-    </w:p>
-    <w:p>
-      <w:pPr>
-        <w:ind w:left="880"/>
-      </w:pPr>
-      <w:r>
-        <w:t>第十二条の規定に違反して美容所を使用した者</w:t>
-      </w:r>
-    </w:p>
-    <w:p>
-      <w:pPr>
-        <w:pStyle w:val="Heading6"/>
-        <w:ind w:left="880"/>
-      </w:pPr>
-      <w:r>
-        <w:t>四</w:t>
-      </w:r>
-    </w:p>
-    <w:p>
-      <w:pPr>
-        <w:ind w:left="880"/>
-      </w:pPr>
-      <w:r>
-        <w:t>第十四条第一項の規定による当該職員の検査を拒み、妨げ、又は忌避した者</w:t>
-      </w:r>
-    </w:p>
-    <w:p>
-      <w:pPr>
-        <w:pStyle w:val="Heading6"/>
-        <w:ind w:left="880"/>
-      </w:pPr>
-      <w:r>
-        <w:t>五</w:t>
-      </w:r>
-    </w:p>
-    <w:p>
-      <w:pPr>
-        <w:ind w:left="880"/>
-      </w:pPr>
-      <w:r>
-        <w:t>第十五条の規定による美容所の閉鎖処分に違反した者</w:t>
+        <w:t>第十九条</w:t>
+      </w:r>
+    </w:p>
+    <w:p>
+      <w:r>
+        <w:t>法人の代表者又は法人若しくは人の代理人、使用人その他の従業者が、その法人又は人の業務に関して前条第二号から第五号までの違反行為をしたときは、行為者を罰するほか、その法人又は人に対しても、各本条の刑を科する。</w:t>
       </w:r>
     </w:p>
     <w:p>
@@ -1916,12 +1753,12 @@
         <w:pStyle w:val="Heading4"/>
       </w:pPr>
       <w:r>
-        <w:t>第十九条</w:t>
-      </w:r>
-    </w:p>
-    <w:p>
-      <w:r>
-        <w:t>法人の代表者又は法人若しくは人の代理人、使用人その他の従業者が、その法人又は人の業務に関して前条第二号から第五号までの違反行為をしたときは、行為者を罰するほか、その法人又は人に対しても、各本条の刑を科する。</w:t>
+        <w:t>第二十条（読替規定）</w:t>
+      </w:r>
+    </w:p>
+    <w:p>
+      <w:r>
+        <w:t>地域保健法（昭和二十二年法律第百一号）第五条第一項の規定に基づく政令で定める市又は特別区にあつては、前各条の規定（第四条第三項及び第十二条の三第二項を除く。）中「都道府県知事」とあるのは「市長」又は「区長」と、「都道府県」とあるのは「市」又は「特別区」とする。</w:t>
       </w:r>
     </w:p>
     <w:p>
@@ -1929,25 +1766,14 @@
         <w:pStyle w:val="Heading4"/>
       </w:pPr>
       <w:r>
-        <w:t>第二十条（読替規定）</w:t>
-      </w:r>
-    </w:p>
-    <w:p>
-      <w:r>
-        <w:t>地域保健法（昭和二十二年法律第百一号）第五条第一項の規定に基づく政令で定める市又は特別区にあつては、前各条の規定（第四条第三項及び第十二条の三第二項を除く。）中「都道府県知事」とあるのは「市長」又は「区長」と、「都道府県」とあるのは「市」又は「特別区」とする。</w:t>
-      </w:r>
-    </w:p>
-    <w:p>
-      <w:pPr>
-        <w:pStyle w:val="Heading4"/>
-      </w:pPr>
-      <w:r>
         <w:t>第二十一条（審査請求）</w:t>
       </w:r>
     </w:p>
     <w:p>
       <w:r>
         <w:t>指定試験機関が行う試験事務に係る処分若しくはその不作為又は指定登録機関が行う登録事務に係る処分若しくはその不作為については、厚生労働大臣に対し、審査請求をすることができる。</w:t>
+        <w:br/>
+        <w:t>この場合において、厚生労働大臣は、行政不服審査法（平成二十六年法律第六十八号）第二十五条第二項及び第三項、第四十六条第一項及び第二項、第四十七条並びに第四十九条第三項の規定の適用については、指定試験機関又は指定登録機関の上級行政庁とみなす。</w:t>
       </w:r>
     </w:p>
     <w:p>
@@ -1961,11 +1787,6 @@
       </w:pPr>
       <w:r>
         <w:t>附　則</w:t>
-      </w:r>
-    </w:p>
-    <w:p>
-      <w:r>
-        <w:t>この法律は、公布の日から起算して三箇月をこえない範囲内で政令で定める日から施行する。</w:t>
       </w:r>
     </w:p>
     <w:p>
@@ -1974,7 +1795,7 @@
         <w:ind w:left="440"/>
       </w:pPr>
       <w:r>
-        <w:t>２</w:t>
+        <w:t>１</w:t>
       </w:r>
     </w:p>
     <w:p>
@@ -1982,7 +1803,7 @@
         <w:ind w:left="440"/>
       </w:pPr>
       <w:r>
-        <w:t>この法律の施行前、附則第十二項の規定による改正前の理容師美容師法（昭和二十二年法律第二百三十四号）（以下この項、附則第四項から附則第八項まで及び附則第十三項において「旧法」という。）、理容師法の一部を改正する法律（昭和二十六年法律第二百五十一号）附則第二項、理容師美容師法の一部を改正する法律（昭和二十八年法律第四十九号）附則第三項若しくはこの法律の附則第十五項の規定による改正前の理容師法特例（昭和二十三年法律第六十七号）の規定によりなされた美容師の免許又は旧法の規定によりなされた美容師の試験若しくは登録、美容師の業務停止、美容所の構造設備に係る検査若しくは確認、美容所の閉鎖処分その他の処分は、この法律の規定によりなされた美容師の免許又は美容師の試験若しくは登録、美容師の業務停止、美容所の構造設備に係る検査若しくは確認、美容所の閉鎖処分その他の処分とみなす。</w:t>
+        <w:t>この法律は、公布の日から起算して三箇月をこえない範囲内で政令で定める日から施行する。</w:t>
       </w:r>
     </w:p>
     <w:p>
@@ -1991,7 +1812,7 @@
         <w:ind w:left="440"/>
       </w:pPr>
       <w:r>
-        <w:t>３</w:t>
+        <w:t>２</w:t>
       </w:r>
     </w:p>
     <w:p>
@@ -1999,7 +1820,7 @@
         <w:ind w:left="440"/>
       </w:pPr>
       <w:r>
-        <w:t>この法律の施行の際、現に理容師美容師法の一部を改正する法律（昭和二十八年法律第四十九号）附則第二項の規定により美容師の免許を受けることのできる資格を有する者は、第三条の規定の適用については、第四条に規定する美容師試験に合格した者とみなす。</w:t>
+        <w:t>この法律の施行前、附則第十二項の規定による改正前の理容師美容師法（昭和二十二年法律第二百三十四号）（以下この項、附則第四項から附則第八項まで及び附則第十三項において「旧法」という。）、理容師法の一部を改正する法律（昭和二十六年法律第二百五十一号）附則第二項、理容師美容師法の一部を改正する法律（昭和二十八年法律第四十九号）附則第三項若しくはこの法律の附則第十五項の規定による改正前の理容師法特例（昭和二十三年法律第六十七号）の規定によりなされた美容師の免許又は旧法の規定によりなされた美容師の試験若しくは登録、美容師の業務停止、美容所の構造設備に係る検査若しくは確認、美容所の閉鎖処分その他の処分は、この法律の規定によりなされた美容師の免許又は美容師の試験若しくは登録、美容師の業務停止、美容所の構造設備に係る検査若しくは確認、美容所の閉鎖処分その他の処分とみなす。</w:t>
       </w:r>
     </w:p>
     <w:p>
@@ -2008,7 +1829,7 @@
         <w:ind w:left="440"/>
       </w:pPr>
       <w:r>
-        <w:t>４</w:t>
+        <w:t>３</w:t>
       </w:r>
     </w:p>
     <w:p>
@@ -2016,7 +1837,7 @@
         <w:ind w:left="440"/>
       </w:pPr>
       <w:r>
-        <w:t>この法律の施行前旧法第三条の規定により厚生大臣の指定した美容師養成施設又は旧法第三条の規定による実地習練は、この法律の規定により厚生大臣の指定した美容師養成施設又はこの法律の規定による実地習練とみなす。</w:t>
+        <w:t>この法律の施行の際、現に理容師美容師法の一部を改正する法律（昭和二十八年法律第四十九号）附則第二項の規定により美容師の免許を受けることのできる資格を有する者は、第三条の規定の適用については、第四条に規定する美容師試験に合格した者とみなす。</w:t>
       </w:r>
     </w:p>
     <w:p>
@@ -2025,7 +1846,7 @@
         <w:ind w:left="440"/>
       </w:pPr>
       <w:r>
-        <w:t>５</w:t>
+        <w:t>４</w:t>
       </w:r>
     </w:p>
     <w:p>
@@ -2033,7 +1854,7 @@
         <w:ind w:left="440"/>
       </w:pPr>
       <w:r>
-        <w:t>この法律の施行前旧法第八条第三号又は第十二条第四号の美容師又は美容所の開設者に係る規定により都道府県知事が定めた衛生上必要な措置は、この法律の第八条第三号又は第十三条第四号の規定により都道府県知事が定めた衛生上必要な措置とみなす。</w:t>
+        <w:t>この法律の施行前旧法第三条の規定により厚生大臣の指定した美容師養成施設又は旧法第三条の規定による実地習練は、この法律の規定により厚生大臣の指定した美容師養成施設又はこの法律の規定による実地習練とみなす。</w:t>
       </w:r>
     </w:p>
     <w:p>
@@ -2042,7 +1863,7 @@
         <w:ind w:left="440"/>
       </w:pPr>
       <w:r>
-        <w:t>６</w:t>
+        <w:t>５</w:t>
       </w:r>
     </w:p>
     <w:p>
@@ -2050,7 +1871,7 @@
         <w:ind w:left="440"/>
       </w:pPr>
       <w:r>
-        <w:t>この法律の施行前にした旧法第八条、第九条又は第十二条の美容師又は美容所の開設者に係る規定に違反する行為は、この法律の第八条、第九条第一項又は第十三条の規定に違反する行為とみなす。</w:t>
+        <w:t>この法律の施行前旧法第八条第三号又は第十二条第四号の美容師又は美容所の開設者に係る規定により都道府県知事が定めた衛生上必要な措置は、この法律の第八条第三号又は第十三条第四号の規定により都道府県知事が定めた衛生上必要な措置とみなす。</w:t>
       </w:r>
     </w:p>
     <w:p>
@@ -2059,7 +1880,7 @@
         <w:ind w:left="440"/>
       </w:pPr>
       <w:r>
-        <w:t>７</w:t>
+        <w:t>６</w:t>
       </w:r>
     </w:p>
     <w:p>
@@ -2067,7 +1888,7 @@
         <w:ind w:left="440"/>
       </w:pPr>
       <w:r>
-        <w:t>この法律の施行前、理容師美容師法の一部を改正する法律（昭和三十年法律第百二十六号）の施行後においてした旧法第十四条第一項後段に規定する美容所の開設者の行為は、この法律の施行後においてしたこの法律の第十五条第一項後段に規定する美容所の開設者の行為とみなす。</w:t>
+        <w:t>この法律の施行前にした旧法第八条、第九条又は第十二条の美容師又は美容所の開設者に係る規定に違反する行為は、この法律の第八条、第九条第一項又は第十三条の規定に違反する行為とみなす。</w:t>
       </w:r>
     </w:p>
     <w:p>
@@ -2076,7 +1897,7 @@
         <w:ind w:left="440"/>
       </w:pPr>
       <w:r>
-        <w:t>８</w:t>
+        <w:t>７</w:t>
       </w:r>
     </w:p>
     <w:p>
@@ -2084,7 +1905,7 @@
         <w:ind w:left="440"/>
       </w:pPr>
       <w:r>
-        <w:t>この法律の施行前旧法の規定によりした、美容所の開設に係る届出又は当該届け出た事項の変更に係る届出は、この法律の第十一条第一項又は第二項の規定によりした届出とみなす。</w:t>
+        <w:t>この法律の施行前、理容師美容師法の一部を改正する法律（昭和三十年法律第百二十六号）の施行後においてした旧法第十四条第一項後段に規定する美容所の開設者の行為は、この法律の施行後においてしたこの法律の第十五条第一項後段に規定する美容所の開設者の行為とみなす。</w:t>
       </w:r>
     </w:p>
     <w:p>
@@ -2093,7 +1914,7 @@
         <w:ind w:left="440"/>
       </w:pPr>
       <w:r>
-        <w:t>９</w:t>
+        <w:t>８</w:t>
       </w:r>
     </w:p>
     <w:p>
@@ -2101,7 +1922,7 @@
         <w:ind w:left="440"/>
       </w:pPr>
       <w:r>
-        <w:t>この法律の施行の際、現に美容所を開設している者が、附則第七項の理容師美容師法の一部を改正する法律の施行の日前から引き続き美容所を開設している者であり、かつ、同項の理容師美容師法の一部を改正する法律の附則第二項に規定する者であるときは、その者については、この法律の第十二条の規定は、適用しない。</w:t>
+        <w:t>この法律の施行前旧法の規定によりした、美容所の開設に係る届出又は当該届け出た事項の変更に係る届出は、この法律の第十一条第一項又は第二項の規定によりした届出とみなす。</w:t>
       </w:r>
     </w:p>
     <w:p>
@@ -2110,7 +1931,7 @@
         <w:ind w:left="440"/>
       </w:pPr>
       <w:r>
-        <w:t>１０</w:t>
+        <w:t>９</w:t>
       </w:r>
     </w:p>
     <w:p>
@@ -2118,7 +1939,7 @@
         <w:ind w:left="440"/>
       </w:pPr>
       <w:r>
-        <w:t>この法律の施行前にした美容の業務に係る行為に対する罰則の適用については、なお従前の例による。</w:t>
+        <w:t>この法律の施行の際、現に美容所を開設している者が、附則第七項の理容師美容師法の一部を改正する法律の施行の日前から引き続き美容所を開設している者であり、かつ、同項の理容師美容師法の一部を改正する法律の附則第二項に規定する者であるときは、その者については、この法律の第十二条の規定は、適用しない。</w:t>
       </w:r>
     </w:p>
     <w:p>
@@ -2127,7 +1948,7 @@
         <w:ind w:left="440"/>
       </w:pPr>
       <w:r>
-        <w:t>１１</w:t>
+        <w:t>１０</w:t>
       </w:r>
     </w:p>
     <w:p>
@@ -2135,25 +1956,7 @@
         <w:ind w:left="440"/>
       </w:pPr>
       <w:r>
-        <w:t>旧中等学校令（昭和十八年勅令第三十六号）による中等学校を卒業した者又は厚生労働省令で定めるところによりこれと同等以上の学力があると認められる者は、当分の間、第四条第三項の規定の適用については、学校教育法第九十条に規定する者とみなす。</w:t>
-      </w:r>
-    </w:p>
-    <w:p>
-      <w:r>
-        <w:br w:type="page"/>
-      </w:r>
-    </w:p>
-    <w:p>
-      <w:pPr>
-        <w:pStyle w:val="Heading1"/>
-      </w:pPr>
-      <w:r>
-        <w:t>附　則（昭和三七年九月一五日法律第一六一号）</w:t>
-      </w:r>
-    </w:p>
-    <w:p>
-      <w:r>
-        <w:t>この法律は、昭和三十七年十月一日から施行する。</w:t>
+        <w:t>この法律の施行前にした美容の業務に係る行為に対する罰則の適用については、なお従前の例による。</w:t>
       </w:r>
     </w:p>
     <w:p>
@@ -2162,7 +1965,7 @@
         <w:ind w:left="440"/>
       </w:pPr>
       <w:r>
-        <w:t>２</w:t>
+        <w:t>１１</w:t>
       </w:r>
     </w:p>
     <w:p>
@@ -2170,7 +1973,20 @@
         <w:ind w:left="440"/>
       </w:pPr>
       <w:r>
-        <w:t>この法律による改正後の規定は、この附則に特別の定めがある場合を除き、この法律の施行前にされた行政庁の処分、この法律の施行前にされた申請に係る行政庁の不作為その他この法律の施行前に生じた事項についても適用する。</w:t>
+        <w:t>旧中等学校令（昭和十八年勅令第三十六号）による中等学校を卒業した者又は厚生労働省令で定めるところによりこれと同等以上の学力があると認められる者は、当分の間、第四条第三項の規定の適用については、学校教育法第九十条に規定する者とみなす。</w:t>
+      </w:r>
+    </w:p>
+    <w:p>
+      <w:r>
+        <w:br w:type="page"/>
+      </w:r>
+    </w:p>
+    <w:p>
+      <w:pPr>
+        <w:pStyle w:val="Heading1"/>
+      </w:pPr>
+      <w:r>
+        <w:t>附則（昭和三七年九月一五日法律第一六一号）</w:t>
       </w:r>
     </w:p>
     <w:p>
@@ -2179,7 +1995,7 @@
         <w:ind w:left="440"/>
       </w:pPr>
       <w:r>
-        <w:t>３</w:t>
+        <w:t>１</w:t>
       </w:r>
     </w:p>
     <w:p>
@@ -2187,7 +2003,7 @@
         <w:ind w:left="440"/>
       </w:pPr>
       <w:r>
-        <w:t>この法律の施行前に提起された訴願、審査の請求、異議の申立てその他の不服申立て（以下「訴願等」という。）については、この法律の施行後も、なお従前の例による。</w:t>
+        <w:t>この法律は、昭和三十七年十月一日から施行する。</w:t>
       </w:r>
     </w:p>
     <w:p>
@@ -2196,7 +2012,7 @@
         <w:ind w:left="440"/>
       </w:pPr>
       <w:r>
-        <w:t>４</w:t>
+        <w:t>２</w:t>
       </w:r>
     </w:p>
     <w:p>
@@ -2204,7 +2020,9 @@
         <w:ind w:left="440"/>
       </w:pPr>
       <w:r>
-        <w:t>前項に規定する訴願等で、この法律の施行後は行政不服審査法による不服申立てをすることができることとなる処分に係るものは、同法以外の法律の適用については、行政不服審査法による不服申立てとみなす。</w:t>
+        <w:t>この法律による改正後の規定は、この附則に特別の定めがある場合を除き、この法律の施行前にされた行政庁の処分、この法律の施行前にされた申請に係る行政庁の不作為その他この法律の施行前に生じた事項についても適用する。</w:t>
+        <w:br/>
+        <w:t>ただし、この法律による改正前の規定によつて生じた効力を妨げない。</w:t>
       </w:r>
     </w:p>
     <w:p>
@@ -2213,7 +2031,7 @@
         <w:ind w:left="440"/>
       </w:pPr>
       <w:r>
-        <w:t>５</w:t>
+        <w:t>３</w:t>
       </w:r>
     </w:p>
     <w:p>
@@ -2221,7 +2039,9 @@
         <w:ind w:left="440"/>
       </w:pPr>
       <w:r>
-        <w:t>第三項の規定によりこの法律の施行後にされる審査の請求、異議の申立てその他の不服申立ての裁決等については、行政不服審査法による不服申立てをすることができない。</w:t>
+        <w:t>この法律の施行前に提起された訴願、審査の請求、異議の申立てその他の不服申立て（以下「訴願等」という。）については、この法律の施行後も、なお従前の例による。</w:t>
+        <w:br/>
+        <w:t>この法律の施行前にされた訴願等の裁決、決定その他の処分（以下「裁決等」という。）又はこの法律の施行前に提起された訴願等につきこの法律の施行後にされる裁決等にさらに不服がある場合の訴願等についても、同様とする。</w:t>
       </w:r>
     </w:p>
     <w:p>
@@ -2230,7 +2050,7 @@
         <w:ind w:left="440"/>
       </w:pPr>
       <w:r>
-        <w:t>６</w:t>
+        <w:t>４</w:t>
       </w:r>
     </w:p>
     <w:p>
@@ -2238,7 +2058,7 @@
         <w:ind w:left="440"/>
       </w:pPr>
       <w:r>
-        <w:t>この法律の施行前にされた行政庁の処分で、この法律による改正前の規定により訴願等をすることができるものとされ、かつ、その提起期間が定められていなかつたものについて、行政不服審査法による不服申立てをすることができる期間は、この法律の施行の日から起算する。</w:t>
+        <w:t>前項に規定する訴願等で、この法律の施行後は行政不服審査法による不服申立てをすることができることとなる処分に係るものは、同法以外の法律の適用については、行政不服審査法による不服申立てとみなす。</w:t>
       </w:r>
     </w:p>
     <w:p>
@@ -2247,7 +2067,7 @@
         <w:ind w:left="440"/>
       </w:pPr>
       <w:r>
-        <w:t>８</w:t>
+        <w:t>５</w:t>
       </w:r>
     </w:p>
     <w:p>
@@ -2255,7 +2075,7 @@
         <w:ind w:left="440"/>
       </w:pPr>
       <w:r>
-        <w:t>この法律の施行前にした行為に対する罰則の適用については、なお従前の例による。</w:t>
+        <w:t>第三項の規定によりこの法律の施行後にされる審査の請求、異議の申立てその他の不服申立ての裁決等については、行政不服審査法による不服申立てをすることができない。</w:t>
       </w:r>
     </w:p>
     <w:p>
@@ -2264,7 +2084,7 @@
         <w:ind w:left="440"/>
       </w:pPr>
       <w:r>
-        <w:t>９</w:t>
+        <w:t>６</w:t>
       </w:r>
     </w:p>
     <w:p>
@@ -2272,203 +2092,7 @@
         <w:ind w:left="440"/>
       </w:pPr>
       <w:r>
-        <w:t>前八項に定めるもののほか、この法律の施行に関して必要な経過措置は、政令で定める。</w:t>
-      </w:r>
-    </w:p>
-    <w:p>
-      <w:r>
-        <w:br w:type="page"/>
-      </w:r>
-    </w:p>
-    <w:p>
-      <w:pPr>
-        <w:pStyle w:val="Heading1"/>
-      </w:pPr>
-      <w:r>
-        <w:t>附　則（昭和四三年六月一〇日法律第九六号）</w:t>
-      </w:r>
-    </w:p>
-    <w:p>
-      <w:r>
-        <w:t>この法律は、公布の日から起算して三箇月を経過した日から施行する。</w:t>
-      </w:r>
-    </w:p>
-    <w:p>
-      <w:r>
-        <w:br w:type="page"/>
-      </w:r>
-    </w:p>
-    <w:p>
-      <w:pPr>
-        <w:pStyle w:val="Heading1"/>
-      </w:pPr>
-      <w:r>
-        <w:t>附　則（昭和四六年一二月二七日法律第一二八号）</w:t>
-      </w:r>
-    </w:p>
-    <w:p>
-      <w:r>
-        <w:t>この法律は、公布の日から施行する。</w:t>
-      </w:r>
-    </w:p>
-    <w:p>
-      <w:r>
-        <w:br w:type="page"/>
-      </w:r>
-    </w:p>
-    <w:p>
-      <w:pPr>
-        <w:pStyle w:val="Heading1"/>
-      </w:pPr>
-      <w:r>
-        <w:t>附　則（昭和五三年五月二三日法律第五四号）</w:t>
-      </w:r>
-    </w:p>
-    <w:p>
-      <w:r>
-        <w:t>この法律は、公布の日から施行する。</w:t>
-      </w:r>
-    </w:p>
-    <w:p>
-      <w:r>
-        <w:br w:type="page"/>
-      </w:r>
-    </w:p>
-    <w:p>
-      <w:pPr>
-        <w:pStyle w:val="Heading1"/>
-      </w:pPr>
-      <w:r>
-        <w:t>附　則（昭和五八年一二月一〇日法律第八三号）</w:t>
-      </w:r>
-    </w:p>
-    <w:p>
-      <w:pPr>
-        <w:pStyle w:val="Heading4"/>
-      </w:pPr>
-      <w:r>
-        <w:t>第一条（施行期日）</w:t>
-      </w:r>
-    </w:p>
-    <w:p>
-      <w:r>
-        <w:t>この法律は、公布の日から施行する。</w:t>
-      </w:r>
-    </w:p>
-    <w:p>
-      <w:pPr>
-        <w:pStyle w:val="Heading6"/>
-        <w:ind w:left="880"/>
-      </w:pPr>
-      <w:r>
-        <w:t>一</w:t>
-      </w:r>
-    </w:p>
-    <w:p>
-      <w:pPr>
-        <w:ind w:left="880"/>
-      </w:pPr>
-      <w:r>
-        <w:t>第十三条、第十五条、第十七条及び第十八条の規定並びに第二十四条の規定（麻薬取締法第二十九条の改正規定を除く。）並びに附則第三条及び第十五条の規定</w:t>
-      </w:r>
-    </w:p>
-    <w:p>
-      <w:pPr>
-        <w:pStyle w:val="Heading4"/>
-      </w:pPr>
-      <w:r>
-        <w:t>第三条（理容師法等の一部改正に伴う経過措置）</w:t>
-      </w:r>
-    </w:p>
-    <w:p>
-      <w:r>
-        <w:t>第十五条、第十七条又は第十八条の規定の施行の際現にこれらの規定による改正前の理容師法第九条第二項、クリーニング業法第九条第二項又は美容師法第九条第二項の規定に基づく業務の停止処分を受けている者については、なお従前の例による。</w:t>
-      </w:r>
-    </w:p>
-    <w:p>
-      <w:pPr>
-        <w:pStyle w:val="Heading4"/>
-      </w:pPr>
-      <w:r>
-        <w:t>第十六条（罰則に関する経過措置）</w:t>
-      </w:r>
-    </w:p>
-    <w:p>
-      <w:r>
-        <w:t>この法律の施行前にした行為及び附則第三条、第五条第五項、第八条第二項、第九条又は第十条の規定により従前の例によることとされる場合における第十七条、第二十二条、第三十六条、第三十七条又は第三十九条の規定の施行後にした行為に対する罰則の適用については、なお従前の例による。</w:t>
-      </w:r>
-    </w:p>
-    <w:p>
-      <w:r>
-        <w:br w:type="page"/>
-      </w:r>
-    </w:p>
-    <w:p>
-      <w:pPr>
-        <w:pStyle w:val="Heading1"/>
-      </w:pPr>
-      <w:r>
-        <w:t>附　則（昭和六〇年七月一二日法律第九〇号）</w:t>
-      </w:r>
-    </w:p>
-    <w:p>
-      <w:pPr>
-        <w:pStyle w:val="Heading4"/>
-      </w:pPr>
-      <w:r>
-        <w:t>第一条（施行期日）</w:t>
-      </w:r>
-    </w:p>
-    <w:p>
-      <w:r>
-        <w:t>この法律は、公布の日から施行する。</w:t>
-      </w:r>
-    </w:p>
-    <w:p>
-      <w:pPr>
-        <w:pStyle w:val="Heading6"/>
-        <w:ind w:left="880"/>
-      </w:pPr>
-      <w:r>
-        <w:t>一</w:t>
-      </w:r>
-    </w:p>
-    <w:p>
-      <w:pPr>
-        <w:ind w:left="880"/>
-      </w:pPr>
-      <w:r>
-        <w:t>略</w:t>
-      </w:r>
-    </w:p>
-    <w:p>
-      <w:pPr>
-        <w:pStyle w:val="Heading6"/>
-        <w:ind w:left="880"/>
-      </w:pPr>
-      <w:r>
-        <w:t>二</w:t>
-      </w:r>
-    </w:p>
-    <w:p>
-      <w:pPr>
-        <w:ind w:left="880"/>
-      </w:pPr>
-      <w:r>
-        <w:t>第十七条から第十九条までの規定並びに附則第四条の規定、附則第五条の規定及び附則第十六条の規定（厚生省設置法（昭和二十四年法律第百五十一号）第六条第十号の改正規定を除く。）</w:t>
-      </w:r>
-    </w:p>
-    <w:p>
-      <w:pPr>
-        <w:pStyle w:val="Heading4"/>
-      </w:pPr>
-      <w:r>
-        <w:t>第五条（美容師法の一部改正に伴う経過措置）</w:t>
-      </w:r>
-    </w:p>
-    <w:p>
-      <w:r>
-        <w:t>第十九条の規定の施行前に同条の規定による改正前の美容師法（以下この条において「旧法」という。）第四条の規定による美容師試験に合格した者は、第十九条の規定による改正後の美容師法（以下この条において「新法」という。）第四条の規定による美容師試験に合格した者とみなす。</w:t>
+        <w:t>この法律の施行前にされた行政庁の処分で、この法律による改正前の規定により訴願等をすることができるものとされ、かつ、その提起期間が定められていなかつたものについて、行政不服審査法による不服申立てをすることができる期間は、この法律の施行の日から起算する。</w:t>
       </w:r>
     </w:p>
     <w:p>
@@ -2477,7 +2101,7 @@
         <w:ind w:left="440"/>
       </w:pPr>
       <w:r>
-        <w:t>２</w:t>
+        <w:t>８</w:t>
       </w:r>
     </w:p>
     <w:p>
@@ -2485,7 +2109,7 @@
         <w:ind w:left="440"/>
       </w:pPr>
       <w:r>
-        <w:t>第十九条の規定の施行の際現に旧法第四条に規定する美容師試験を受けることができる者であつて、政令で定めるものに対しては、政令で定める期間、新法第四条の学科試験を免除する。</w:t>
+        <w:t>この法律の施行前にした行為に対する罰則の適用については、なお従前の例による。</w:t>
       </w:r>
     </w:p>
     <w:p>
@@ -2494,7 +2118,7 @@
         <w:ind w:left="440"/>
       </w:pPr>
       <w:r>
-        <w:t>３</w:t>
+        <w:t>９</w:t>
       </w:r>
     </w:p>
     <w:p>
@@ -2502,20 +2126,7 @@
         <w:ind w:left="440"/>
       </w:pPr>
       <w:r>
-        <w:t>前項の規定により学科試験を免除された者は、新法第四条第五項の規定にかかわらず、同項の実地試験を受けることができる。</w:t>
-      </w:r>
-    </w:p>
-    <w:p>
-      <w:pPr>
-        <w:pStyle w:val="Heading4"/>
-      </w:pPr>
-      <w:r>
-        <w:t>第十一条（罰則に関する経過措置）</w:t>
-      </w:r>
-    </w:p>
-    <w:p>
-      <w:r>
-        <w:t>この法律（附則第一条各号に掲げる規定については、当該各規定）の施行前にした行為に対する罰則の適用については、なお従前の例による。</w:t>
+        <w:t>前八項に定めるもののほか、この法律の施行に関して必要な経過措置は、政令で定める。</w:t>
       </w:r>
     </w:p>
     <w:p>
@@ -2528,202 +2139,7 @@
         <w:pStyle w:val="Heading1"/>
       </w:pPr>
       <w:r>
-        <w:t>附　則（平成五年一一月一二日法律第八九号）</w:t>
-      </w:r>
-    </w:p>
-    <w:p>
-      <w:pPr>
-        <w:pStyle w:val="Heading4"/>
-      </w:pPr>
-      <w:r>
-        <w:t>第一条（施行期日）</w:t>
-      </w:r>
-    </w:p>
-    <w:p>
-      <w:r>
-        <w:t>この法律は、行政手続法（平成五年法律第八十八号）の施行の日から施行する。</w:t>
-      </w:r>
-    </w:p>
-    <w:p>
-      <w:pPr>
-        <w:pStyle w:val="Heading4"/>
-      </w:pPr>
-      <w:r>
-        <w:t>第二条（諮問等がされた不利益処分に関する経過措置）</w:t>
-      </w:r>
-    </w:p>
-    <w:p>
-      <w:r>
-        <w:t>この法律の施行前に法令に基づき審議会その他の合議制の機関に対し行政手続法第十三条に規定する聴聞又は弁明の機会の付与の手続その他の意見陳述のための手続に相当する手続を執るべきことの諮問その他の求めがされた場合においては、当該諮問その他の求めに係る不利益処分の手続に関しては、この法律による改正後の関係法律の規定にかかわらず、なお従前の例による。</w:t>
-      </w:r>
-    </w:p>
-    <w:p>
-      <w:pPr>
-        <w:pStyle w:val="Heading4"/>
-      </w:pPr>
-      <w:r>
-        <w:t>第十三条（罰則に関する経過措置）</w:t>
-      </w:r>
-    </w:p>
-    <w:p>
-      <w:r>
-        <w:t>この法律の施行前にした行為に対する罰則の適用については、なお従前の例による。</w:t>
-      </w:r>
-    </w:p>
-    <w:p>
-      <w:pPr>
-        <w:pStyle w:val="Heading4"/>
-      </w:pPr>
-      <w:r>
-        <w:t>第十四条（聴聞に関する規定の整理に伴う経過措置）</w:t>
-      </w:r>
-    </w:p>
-    <w:p>
-      <w:r>
-        <w:t>この法律の施行前に法律の規定により行われた聴聞、聴問若しくは聴聞会（不利益処分に係るものを除く。）又はこれらのための手続は、この法律による改正後の関係法律の相当規定により行われたものとみなす。</w:t>
-      </w:r>
-    </w:p>
-    <w:p>
-      <w:pPr>
-        <w:pStyle w:val="Heading4"/>
-      </w:pPr>
-      <w:r>
-        <w:t>第十五条（政令への委任）</w:t>
-      </w:r>
-    </w:p>
-    <w:p>
-      <w:r>
-        <w:t>附則第二条から前条までに定めるもののほか、この法律の施行に関して必要な経過措置は、政令で定める。</w:t>
-      </w:r>
-    </w:p>
-    <w:p>
-      <w:r>
-        <w:br w:type="page"/>
-      </w:r>
-    </w:p>
-    <w:p>
-      <w:pPr>
-        <w:pStyle w:val="Heading1"/>
-      </w:pPr>
-      <w:r>
-        <w:t>附　則（平成六年七月一日法律第八四号）</w:t>
-      </w:r>
-    </w:p>
-    <w:p>
-      <w:pPr>
-        <w:pStyle w:val="Heading4"/>
-      </w:pPr>
-      <w:r>
-        <w:t>第一条（施行期日）</w:t>
-      </w:r>
-    </w:p>
-    <w:p>
-      <w:r>
-        <w:t>この法律は、公布の日から施行する。</w:t>
-      </w:r>
-    </w:p>
-    <w:p>
-      <w:pPr>
-        <w:pStyle w:val="Heading4"/>
-      </w:pPr>
-      <w:r>
-        <w:t>第十三条（その他の処分、申請等に係る経過措置）</w:t>
-      </w:r>
-    </w:p>
-    <w:p>
-      <w:r>
-        <w:t>この法律（附則第一条ただし書に規定する規定については、当該規定。以下この条及び次条において同じ。）の施行前に改正前のそれぞれの法律の規定によりされた許可等の処分その他の行為（以下この条において「処分等の行為」という。）又はこの法律の施行の際現に改正前のそれぞれの法律の規定によりされている許可等の申請その他の行為（以下この条において「申請等の行為」という。）に対するこの法律の施行の日以後における改正後のそれぞれの法律の適用については、附則第五条から第十条までの規定又は改正後のそれぞれの法律（これに基づく命令を含む。）の経過措置に関する規定に定めるものを除き、改正後のそれぞれの法律の相当規定によりされた処分等の行為又は申請等の行為とみなす。</w:t>
-      </w:r>
-    </w:p>
-    <w:p>
-      <w:pPr>
-        <w:pStyle w:val="Heading4"/>
-      </w:pPr>
-      <w:r>
-        <w:t>第十四条（罰則に関する経過措置）</w:t>
-      </w:r>
-    </w:p>
-    <w:p>
-      <w:r>
-        <w:t>この法律の施行前にした行為及びこの法律の附則において従前の例によることとされる場合におけるこの法律の施行後にした行為に対する罰則の適用については、なお従前の例による。</w:t>
-      </w:r>
-    </w:p>
-    <w:p>
-      <w:pPr>
-        <w:pStyle w:val="Heading4"/>
-      </w:pPr>
-      <w:r>
-        <w:t>第十五条（その他の経過措置の政令への委任）</w:t>
-      </w:r>
-    </w:p>
-    <w:p>
-      <w:r>
-        <w:t>この附則に規定するもののほか、この法律の施行に伴い必要な経過措置は政令で定める。</w:t>
-      </w:r>
-    </w:p>
-    <w:p>
-      <w:r>
-        <w:br w:type="page"/>
-      </w:r>
-    </w:p>
-    <w:p>
-      <w:pPr>
-        <w:pStyle w:val="Heading1"/>
-      </w:pPr>
-      <w:r>
-        <w:t>附　則（平成七年六月一六日法律第一〇九号）</w:t>
-      </w:r>
-    </w:p>
-    <w:p>
-      <w:pPr>
-        <w:pStyle w:val="Heading4"/>
-      </w:pPr>
-      <w:r>
-        <w:t>第一条（施行期日）</w:t>
-      </w:r>
-    </w:p>
-    <w:p>
-      <w:r>
-        <w:t>この法律は、平成十年四月一日から施行する。</w:t>
-      </w:r>
-    </w:p>
-    <w:p>
-      <w:pPr>
-        <w:pStyle w:val="Heading4"/>
-      </w:pPr>
-      <w:r>
-        <w:t>第二条（理容師試験及び美容師試験に関する規定の適用）</w:t>
-      </w:r>
-    </w:p>
-    <w:p>
-      <w:r>
-        <w:t>平成十二年三月三十一日以前に行われる理容師試験及び美容師試験については、この法律の施行後も、なお従前の例による。</w:t>
-      </w:r>
-    </w:p>
-    <w:p>
-      <w:pPr>
-        <w:pStyle w:val="Heading4"/>
-      </w:pPr>
-      <w:r>
-        <w:t>第三条（理容師試験又は美容師試験の受験資格の特例）</w:t>
-      </w:r>
-    </w:p>
-    <w:p>
-      <w:r>
-        <w:t>この法律の施行の日（以下「施行日」という。）前に第一条の規定による改正前の理容師法（以下「旧理容師法」という。）第三条第四項の規定により理容師になるのに必要な学科を修めた者であって旧理容師法第三条第五項に規定する一年以上の実地習練を経たもの又は施行日前に第二条の規定による改正前の美容師法（以下「旧美容師法」という。）第四条第四項の規定により美容師になるのに必要な学科を修めた者であって旧美容師法第四条第五項に規定する一年以上の実地習練を経たものは、第一条の規定による改正後の理容師法（以下「新理容師法」という。）第三条第三項又は第二条の規定による改正後の美容師法（以下「新美容師法」という。）第四条第三項の規定にかかわらず、新理容師法又は新美容師法の規定による理容師試験又は美容師試験を受けることができる。</w:t>
-      </w:r>
-    </w:p>
-    <w:p>
-      <w:pPr>
-        <w:pStyle w:val="Heading4"/>
-      </w:pPr>
-      <w:r>
-        <w:t>第四条</w:t>
-      </w:r>
-    </w:p>
-    <w:p>
-      <w:r>
-        <w:t>施行日前に旧理容師法第三条第四項又は旧美容師法第四条第四項の規定により理容師又は美容師になるのに必要な学科を修めた者及びこの法律の施行の際現にこれらの項に規定する理容師養成施設又は美容師養成施設において当該学科を修めている者で施行日以降に当該学科を修め終わるものであって、旧理容師法第三条第五項又は旧美容師法第四条第五項に規定する一年以上の実地習練を経ていないものの実地習練については、厚生労働大臣が告示する日までの間は、なお従前の例による。</w:t>
+        <w:t>附則（昭和四三年六月一〇日法律第九六号）</w:t>
       </w:r>
     </w:p>
     <w:p>
@@ -2732,7 +2148,7 @@
         <w:ind w:left="440"/>
       </w:pPr>
       <w:r>
-        <w:t>２</w:t>
+        <w:t>１</w:t>
       </w:r>
     </w:p>
     <w:p>
@@ -2740,7 +2156,38 @@
         <w:ind w:left="440"/>
       </w:pPr>
       <w:r>
-        <w:t>前項の場合において、この法律の施行の際現に当該学科を修めている者が当該学科を修め終わる日までの間は、当該理容師養成施設又は当該美容師養成施設に係る旧理容師法第三条第四項又は旧美容師法第四条第四項の規定による厚生大臣の指定は、なおその効力を有する。</w:t>
+        <w:t>この法律は、公布の日から起算して三箇月を経過した日から施行する。</w:t>
+      </w:r>
+    </w:p>
+    <w:p>
+      <w:r>
+        <w:br w:type="page"/>
+      </w:r>
+    </w:p>
+    <w:p>
+      <w:pPr>
+        <w:pStyle w:val="Heading1"/>
+      </w:pPr>
+      <w:r>
+        <w:t>附則（昭和四六年一二月二七日法律第一二八号）</w:t>
+      </w:r>
+    </w:p>
+    <w:p>
+      <w:r>
+        <w:t>この法律は、公布の日から施行する。</w:t>
+      </w:r>
+    </w:p>
+    <w:p>
+      <w:r>
+        <w:br w:type="page"/>
+      </w:r>
+    </w:p>
+    <w:p>
+      <w:pPr>
+        <w:pStyle w:val="Heading1"/>
+      </w:pPr>
+      <w:r>
+        <w:t>附則（昭和五三年五月二三日法律第五四号）</w:t>
       </w:r>
     </w:p>
     <w:p>
@@ -2749,7 +2196,7 @@
         <w:ind w:left="440"/>
       </w:pPr>
       <w:r>
-        <w:t>３</w:t>
+        <w:t>１</w:t>
       </w:r>
     </w:p>
     <w:p>
@@ -2757,7 +2204,20 @@
         <w:ind w:left="440"/>
       </w:pPr>
       <w:r>
-        <w:t>第一項の規定に基づき一年以上の実地習練を経た者（同項の規定に基づき実地習練を行った期間と旧理容師法第三条第五項又は旧美容師法第四条第五項の規定に基づき実地習練を行った期間とを合算した期間が一年以上である者を含む。）は、平成十二年三月三十一日までは、附則第二条の規定によりなお従前の例により行われる理容師試験又は美容師試験を、同年四月一日以降は、新理容師法第三条第三項又は新美容師法第四条第三項の規定にかかわらず、新理容師法又は新美容師法の規定による理容師試験又は美容師試験を受けることができる。</w:t>
+        <w:t>この法律は、公布の日から施行する。</w:t>
+      </w:r>
+    </w:p>
+    <w:p>
+      <w:r>
+        <w:br w:type="page"/>
+      </w:r>
+    </w:p>
+    <w:p>
+      <w:pPr>
+        <w:pStyle w:val="Heading1"/>
+      </w:pPr>
+      <w:r>
+        <w:t>附則（昭和五八年一二月一〇日法律第八三号）</w:t>
       </w:r>
     </w:p>
     <w:p>
@@ -2765,12 +2225,122 @@
         <w:pStyle w:val="Heading4"/>
       </w:pPr>
       <w:r>
-        <w:t>第五条</w:t>
-      </w:r>
-    </w:p>
-    <w:p>
-      <w:r>
-        <w:t>当分の間、学校教育法（昭和二十二年法律第二十六号）第五十七条に規定する者であって、厚生労働省令で定める要件に該当し、かつ、新理容師法第三条第三項又は新美容師法第四条第三項の規定により理容師又は美容師になるのに必要な知識及び技能を修得したものは、新理容師法第三条第三項又は新美容師法第四条第三項の規定にかかわらず、新理容師法又は新美容師法の規定による理容師試験又は美容師試験を受けることができる。</w:t>
+        <w:t>第一条（施行期日）</w:t>
+      </w:r>
+    </w:p>
+    <w:p>
+      <w:r>
+        <w:t>この法律は、公布の日から施行する。</w:t>
+        <w:br/>
+        <w:t>ただし、次の各号に掲げる規定は、それぞれ当該各号に定める日から施行する。</w:t>
+      </w:r>
+    </w:p>
+    <w:p>
+      <w:pPr>
+        <w:pStyle w:val="ListBullet"/>
+        <w:ind w:left="880"/>
+      </w:pPr>
+      <w:r>
+        <w:t>一</w:t>
+        <w:br/>
+        <w:t>第十三条、第十五条、第十七条及び第十八条の規定並びに第二十四条の規定（麻薬取締法第二十九条の改正規定を除く。）並びに附則第三条及び第十五条の規定</w:t>
+        <w:br/>
+        <w:br/>
+        <w:br/>
+        <w:t>昭和五十九年一月一日</w:t>
+      </w:r>
+    </w:p>
+    <w:p>
+      <w:pPr>
+        <w:pStyle w:val="Heading4"/>
+      </w:pPr>
+      <w:r>
+        <w:t>第三条（理容師法等の一部改正に伴う経過措置）</w:t>
+      </w:r>
+    </w:p>
+    <w:p>
+      <w:r>
+        <w:t>第十五条、第十七条又は第十八条の規定の施行の際現にこれらの規定による改正前の理容師法第九条第二項、クリーニング業法第九条第二項又は美容師法第九条第二項の規定に基づく業務の停止処分を受けている者については、なお従前の例による。</w:t>
+      </w:r>
+    </w:p>
+    <w:p>
+      <w:pPr>
+        <w:pStyle w:val="Heading4"/>
+      </w:pPr>
+      <w:r>
+        <w:t>第十六条（罰則に関する経過措置）</w:t>
+      </w:r>
+    </w:p>
+    <w:p>
+      <w:r>
+        <w:t>この法律の施行前にした行為及び附則第三条、第五条第五項、第八条第二項、第九条又は第十条の規定により従前の例によることとされる場合における第十七条、第二十二条、第三十六条、第三十七条又は第三十九条の規定の施行後にした行為に対する罰則の適用については、なお従前の例による。</w:t>
+      </w:r>
+    </w:p>
+    <w:p>
+      <w:r>
+        <w:br w:type="page"/>
+      </w:r>
+    </w:p>
+    <w:p>
+      <w:pPr>
+        <w:pStyle w:val="Heading1"/>
+      </w:pPr>
+      <w:r>
+        <w:t>附則（昭和六〇年七月一二日法律第九〇号）</w:t>
+      </w:r>
+    </w:p>
+    <w:p>
+      <w:pPr>
+        <w:pStyle w:val="Heading4"/>
+      </w:pPr>
+      <w:r>
+        <w:t>第一条（施行期日）</w:t>
+      </w:r>
+    </w:p>
+    <w:p>
+      <w:r>
+        <w:t>この法律は、公布の日から施行する。</w:t>
+        <w:br/>
+        <w:t>ただし、次の各号に掲げる規定は、それぞれ当該各号に定める日から施行する。</w:t>
+      </w:r>
+    </w:p>
+    <w:p>
+      <w:pPr>
+        <w:pStyle w:val="ListBullet"/>
+        <w:ind w:left="880"/>
+      </w:pPr>
+      <w:r>
+        <w:t>一</w:t>
+        <w:br/>
+        <w:t>略</w:t>
+      </w:r>
+    </w:p>
+    <w:p>
+      <w:pPr>
+        <w:pStyle w:val="ListBullet"/>
+        <w:ind w:left="880"/>
+      </w:pPr>
+      <w:r>
+        <w:t>二</w:t>
+        <w:br/>
+        <w:t>第十七条から第十九条までの規定並びに附則第四条の規定、附則第五条の規定及び附則第十六条の規定（厚生省設置法（昭和二十四年法律第百五十一号）第六条第十号の改正規定を除く。）</w:t>
+        <w:br/>
+        <w:br/>
+        <w:br/>
+        <w:t>昭和六十一年四月一日</w:t>
+      </w:r>
+    </w:p>
+    <w:p>
+      <w:pPr>
+        <w:pStyle w:val="Heading4"/>
+      </w:pPr>
+      <w:r>
+        <w:t>第五条（美容師法の一部改正に伴う経過措置）</w:t>
+      </w:r>
+    </w:p>
+    <w:p>
+      <w:r>
+        <w:t>第十九条の規定の施行前に同条の規定による改正前の美容師法（以下この条において「旧法」という。）第四条の規定による美容師試験に合格した者は、第十九条の規定による改正後の美容師法（以下この条において「新法」という。）第四条の規定による美容師試験に合格した者とみなす。</w:t>
       </w:r>
     </w:p>
     <w:p>
@@ -2787,7 +2357,7 @@
         <w:ind w:left="440"/>
       </w:pPr>
       <w:r>
-        <w:t>旧国民学校令（昭和十六年勅令第百四十八号）による国民学校の高等科を終了した者、旧中等学校令（昭和十八年勅令第三十六号）による中等学校の二年の課程を終わった者又は厚生労働省令で定めるところによりこれらの者と同等以上の学力があると認められる者は、当分の間、前項の規定の適用については、学校教育法第五十七条に規定する者とみなす。</w:t>
+        <w:t>第十九条の規定の施行の際現に旧法第四条に規定する美容師試験を受けることができる者であつて、政令で定めるものに対しては、政令で定める期間、新法第四条の学科試験を免除する。</w:t>
       </w:r>
     </w:p>
     <w:p>
@@ -2804,7 +2374,7 @@
         <w:ind w:left="440"/>
       </w:pPr>
       <w:r>
-        <w:t>厚生労働大臣は、第一項の厚生労働省令を定めようとするときは、あらかじめ、文部科学大臣と協議しなければならない。</w:t>
+        <w:t>前項の規定により学科試験を免除された者は、新法第四条第五項の規定にかかわらず、同項の実地試験を受けることができる。</w:t>
       </w:r>
     </w:p>
     <w:p>
@@ -2812,12 +2382,25 @@
         <w:pStyle w:val="Heading4"/>
       </w:pPr>
       <w:r>
-        <w:t>第六条（理容師又は美容師の免許の特例）</w:t>
-      </w:r>
-    </w:p>
-    <w:p>
-      <w:r>
-        <w:t>旧理容師法又は旧美容師法の規定による理容師試験又は美容師試験（附則第二条の規定によりなお従前の例により行われる理容師試験又は美容師試験を含む。）に合格した者は、新理容師法第二条又は新美容師法第三条第一項の規定にかかわらず、厚生労働大臣の免許を受けて理容師又は美容師になることができる。</w:t>
+        <w:t>第十一条（罰則に関する経過措置）</w:t>
+      </w:r>
+    </w:p>
+    <w:p>
+      <w:r>
+        <w:t>この法律（附則第一条各号に掲げる規定については、当該各規定）の施行前にした行為に対する罰則の適用については、なお従前の例による。</w:t>
+      </w:r>
+    </w:p>
+    <w:p>
+      <w:r>
+        <w:br w:type="page"/>
+      </w:r>
+    </w:p>
+    <w:p>
+      <w:pPr>
+        <w:pStyle w:val="Heading1"/>
+      </w:pPr>
+      <w:r>
+        <w:t>附則（平成五年一一月一二日法律第八九号）</w:t>
       </w:r>
     </w:p>
     <w:p>
@@ -2825,12 +2408,12 @@
         <w:pStyle w:val="Heading4"/>
       </w:pPr>
       <w:r>
-        <w:t>第七条（旧理容師法又は旧美容師法の規定により理容師免許又は美容師免許を受けた者）</w:t>
-      </w:r>
-    </w:p>
-    <w:p>
-      <w:r>
-        <w:t>旧理容師法又は旧美容師法の規定により理容師又は美容師の免許を受けた者は、新理容師法又は新美容師法の規定により理容師又は美容師の免許を受けた者とみなす。</w:t>
+        <w:t>第一条（施行期日）</w:t>
+      </w:r>
+    </w:p>
+    <w:p>
+      <w:r>
+        <w:t>この法律は、行政手続法（平成五年法律第八十八号）の施行の日から施行する。</w:t>
       </w:r>
     </w:p>
     <w:p>
@@ -2838,12 +2421,183 @@
         <w:pStyle w:val="Heading4"/>
       </w:pPr>
       <w:r>
-        <w:t>第八条（旧理容師法又は旧美容師法の規定による理容師名簿又は美容師名簿）</w:t>
-      </w:r>
-    </w:p>
-    <w:p>
-      <w:r>
-        <w:t>旧理容師法第五条又は旧美容師法第五条の規定による理容師名簿又は美容師名簿は、新理容師法第五条又は新美容師法第五条の規定による理容師名簿又は美容師名簿とみなし、旧理容師法第五条又は旧美容師法第五条の規定によりなされた理容師名簿又は美容師名簿への登録は、新理容師法第五条又は新美容師法第五条の規定によりなされた理容師名簿又は美容師名簿への登録とみなす。</w:t>
+        <w:t>第二条（諮問等がされた不利益処分に関する経過措置）</w:t>
+      </w:r>
+    </w:p>
+    <w:p>
+      <w:r>
+        <w:t>この法律の施行前に法令に基づき審議会その他の合議制の機関に対し行政手続法第十三条に規定する聴聞又は弁明の機会の付与の手続その他の意見陳述のための手続に相当する手続を執るべきことの諮問その他の求めがされた場合においては、当該諮問その他の求めに係る不利益処分の手続に関しては、この法律による改正後の関係法律の規定にかかわらず、なお従前の例による。</w:t>
+      </w:r>
+    </w:p>
+    <w:p>
+      <w:pPr>
+        <w:pStyle w:val="Heading4"/>
+      </w:pPr>
+      <w:r>
+        <w:t>第十三条（罰則に関する経過措置）</w:t>
+      </w:r>
+    </w:p>
+    <w:p>
+      <w:r>
+        <w:t>この法律の施行前にした行為に対する罰則の適用については、なお従前の例による。</w:t>
+      </w:r>
+    </w:p>
+    <w:p>
+      <w:pPr>
+        <w:pStyle w:val="Heading4"/>
+      </w:pPr>
+      <w:r>
+        <w:t>第十四条（聴聞に関する規定の整理に伴う経過措置）</w:t>
+      </w:r>
+    </w:p>
+    <w:p>
+      <w:r>
+        <w:t>この法律の施行前に法律の規定により行われた聴聞、聴問若しくは聴聞会（不利益処分に係るものを除く。）又はこれらのための手続は、この法律による改正後の関係法律の相当規定により行われたものとみなす。</w:t>
+      </w:r>
+    </w:p>
+    <w:p>
+      <w:pPr>
+        <w:pStyle w:val="Heading4"/>
+      </w:pPr>
+      <w:r>
+        <w:t>第十五条（政令への委任）</w:t>
+      </w:r>
+    </w:p>
+    <w:p>
+      <w:r>
+        <w:t>附則第二条から前条までに定めるもののほか、この法律の施行に関して必要な経過措置は、政令で定める。</w:t>
+      </w:r>
+    </w:p>
+    <w:p>
+      <w:r>
+        <w:br w:type="page"/>
+      </w:r>
+    </w:p>
+    <w:p>
+      <w:pPr>
+        <w:pStyle w:val="Heading1"/>
+      </w:pPr>
+      <w:r>
+        <w:t>附則（平成六年七月一日法律第八四号）</w:t>
+      </w:r>
+    </w:p>
+    <w:p>
+      <w:pPr>
+        <w:pStyle w:val="Heading4"/>
+      </w:pPr>
+      <w:r>
+        <w:t>第一条（施行期日）</w:t>
+      </w:r>
+    </w:p>
+    <w:p>
+      <w:r>
+        <w:t>この法律は、公布の日から施行する。</w:t>
+        <w:br/>
+        <w:t>ただし、第三条中母子保健法第十八条の改正規定（「又は保健所を設置する市」を「、保健所を設置する市又は特別区」に改める部分を除く。）は平成七年一月一日から、第二条、第四条、第五条、第七条、第九条、第十一条、第十三条、第十五条、第十七条、第十八条及び第二十条の規定並びに附則第三条から第十一条まで、附則第二十三条から第三十七条まで及び附則第三十九条の規定は平成九年四月一日から施行する。</w:t>
+      </w:r>
+    </w:p>
+    <w:p>
+      <w:pPr>
+        <w:pStyle w:val="Heading4"/>
+      </w:pPr>
+      <w:r>
+        <w:t>第十三条（その他の処分、申請等に係る経過措置）</w:t>
+      </w:r>
+    </w:p>
+    <w:p>
+      <w:r>
+        <w:t>この法律（附則第一条ただし書に規定する規定については、当該規定。以下この条及び次条において同じ。）の施行前に改正前のそれぞれの法律の規定によりされた許可等の処分その他の行為（以下この条において「処分等の行為」という。）又はこの法律の施行の際現に改正前のそれぞれの法律の規定によりされている許可等の申請その他の行為（以下この条において「申請等の行為」という。）に対するこの法律の施行の日以後における改正後のそれぞれの法律の適用については、附則第五条から第十条までの規定又は改正後のそれぞれの法律（これに基づく命令を含む。）の経過措置に関する規定に定めるものを除き、改正後のそれぞれの法律の相当規定によりされた処分等の行為又は申請等の行為とみなす。</w:t>
+      </w:r>
+    </w:p>
+    <w:p>
+      <w:pPr>
+        <w:pStyle w:val="Heading4"/>
+      </w:pPr>
+      <w:r>
+        <w:t>第十四条（罰則に関する経過措置）</w:t>
+      </w:r>
+    </w:p>
+    <w:p>
+      <w:r>
+        <w:t>この法律の施行前にした行為及びこの法律の附則において従前の例によることとされる場合におけるこの法律の施行後にした行為に対する罰則の適用については、なお従前の例による。</w:t>
+      </w:r>
+    </w:p>
+    <w:p>
+      <w:pPr>
+        <w:pStyle w:val="Heading4"/>
+      </w:pPr>
+      <w:r>
+        <w:t>第十五条（その他の経過措置の政令への委任）</w:t>
+      </w:r>
+    </w:p>
+    <w:p>
+      <w:r>
+        <w:t>この附則に規定するもののほか、この法律の施行に伴い必要な経過措置は政令で定める。</w:t>
+      </w:r>
+    </w:p>
+    <w:p>
+      <w:r>
+        <w:br w:type="page"/>
+      </w:r>
+    </w:p>
+    <w:p>
+      <w:pPr>
+        <w:pStyle w:val="Heading1"/>
+      </w:pPr>
+      <w:r>
+        <w:t>附則（平成七年六月一六日法律第一〇九号）</w:t>
+      </w:r>
+    </w:p>
+    <w:p>
+      <w:pPr>
+        <w:pStyle w:val="Heading4"/>
+      </w:pPr>
+      <w:r>
+        <w:t>第一条（施行期日）</w:t>
+      </w:r>
+    </w:p>
+    <w:p>
+      <w:r>
+        <w:t>この法律は、平成十年四月一日から施行する。</w:t>
+      </w:r>
+    </w:p>
+    <w:p>
+      <w:pPr>
+        <w:pStyle w:val="Heading4"/>
+      </w:pPr>
+      <w:r>
+        <w:t>第二条（理容師試験及び美容師試験に関する規定の適用）</w:t>
+      </w:r>
+    </w:p>
+    <w:p>
+      <w:r>
+        <w:t>平成十二年三月三十一日以前に行われる理容師試験及び美容師試験については、この法律の施行後も、なお従前の例による。</w:t>
+      </w:r>
+    </w:p>
+    <w:p>
+      <w:pPr>
+        <w:pStyle w:val="Heading4"/>
+      </w:pPr>
+      <w:r>
+        <w:t>第三条（理容師試験又は美容師試験の受験資格の特例）</w:t>
+      </w:r>
+    </w:p>
+    <w:p>
+      <w:r>
+        <w:t>この法律の施行の日（以下「施行日」という。）前に第一条の規定による改正前の理容師法（以下「旧理容師法」という。）第三条第四項の規定により理容師になるのに必要な学科を修めた者であって旧理容師法第三条第五項に規定する一年以上の実地習練を経たもの又は施行日前に第二条の規定による改正前の美容師法（以下「旧美容師法」という。）第四条第四項の規定により美容師になるのに必要な学科を修めた者であって旧美容師法第四条第五項に規定する一年以上の実地習練を経たものは、第一条の規定による改正後の理容師法（以下「新理容師法」という。）第三条第三項又は第二条の規定による改正後の美容師法（以下「新美容師法」という。）第四条第三項の規定にかかわらず、新理容師法又は新美容師法の規定による理容師試験又は美容師試験を受けることができる。</w:t>
+      </w:r>
+    </w:p>
+    <w:p>
+      <w:pPr>
+        <w:pStyle w:val="Heading4"/>
+      </w:pPr>
+      <w:r>
+        <w:t>第四条</w:t>
+      </w:r>
+    </w:p>
+    <w:p>
+      <w:r>
+        <w:t>施行日前に旧理容師法第三条第四項又は旧美容師法第四条第四項の規定により理容師又は美容師になるのに必要な学科を修めた者及びこの法律の施行の際現にこれらの項に規定する理容師養成施設又は美容師養成施設において当該学科を修めている者で施行日以降に当該学科を修め終わるものであって、旧理容師法第三条第五項又は旧美容師法第四条第五項に規定する一年以上の実地習練を経ていないものの実地習練については、厚生労働大臣が告示する日までの間は、なお従前の例による。</w:t>
       </w:r>
     </w:p>
     <w:p>
@@ -2860,7 +2614,7 @@
         <w:ind w:left="440"/>
       </w:pPr>
       <w:r>
-        <w:t>都道府県知事は、施行日において、前項に規定する理容師名簿又は美容師名簿を厚生大臣に引き継ぐものとする。</w:t>
+        <w:t>前項の場合において、この法律の施行の際現に当該学科を修めている者が当該学科を修め終わる日までの間は、当該理容師養成施設又は当該美容師養成施設に係る旧理容師法第三条第四項又は旧美容師法第四条第四項の規定による厚生大臣の指定は、なおその効力を有する。</w:t>
       </w:r>
     </w:p>
     <w:p>
@@ -2877,7 +2631,7 @@
         <w:ind w:left="440"/>
       </w:pPr>
       <w:r>
-        <w:t>指定登録機関が理容師又は美容師の登録の実施等に関する事務を行う場合における前項の規定の適用については、「厚生大臣に」とあるのは、「指定登録機関に」とする。</w:t>
+        <w:t>第一項の規定に基づき一年以上の実地習練を経た者（同項の規定に基づき実地習練を行った期間と旧理容師法第三条第五項又は旧美容師法第四条第五項の規定に基づき実地習練を行った期間とを合算した期間が一年以上である者を含む。）は、平成十二年三月三十一日までは、附則第二条の規定によりなお従前の例により行われる理容師試験又は美容師試験を、同年四月一日以降は、新理容師法第三条第三項又は新美容師法第四条第三項の規定にかかわらず、新理容師法又は新美容師法の規定による理容師試験又は美容師試験を受けることができる。</w:t>
       </w:r>
     </w:p>
     <w:p>
@@ -2885,193 +2639,12 @@
         <w:pStyle w:val="Heading4"/>
       </w:pPr>
       <w:r>
-        <w:t>第九条（旧理容師法又は旧美容師法による処分及び手続）</w:t>
-      </w:r>
-    </w:p>
-    <w:p>
-      <w:r>
-        <w:t>この附則に特別の規定があるものを除くほか、旧理容師法又は旧美容師法によってした処分、手続その他の行為は、新理容師法又は新美容師法中にこれに相当する規定があるときは、新理容師法（第三条第三項を除く。）又は新美容師法（第四条第三項を除く。）によってしたものとみなす。</w:t>
-      </w:r>
-    </w:p>
-    <w:p>
-      <w:pPr>
-        <w:pStyle w:val="Heading4"/>
-      </w:pPr>
-      <w:r>
-        <w:t>第十条（罰則に関する経過措置）</w:t>
-      </w:r>
-    </w:p>
-    <w:p>
-      <w:r>
-        <w:t>この法律の施行前にした行為及びこの附則の規定によりなお従前の例によることとされる事項に係るこの法律の施行後にした行為に対する罰則の適用については、なお従前の例による。</w:t>
-      </w:r>
-    </w:p>
-    <w:p>
-      <w:pPr>
-        <w:pStyle w:val="Heading4"/>
-      </w:pPr>
-      <w:r>
-        <w:t>第十一条（経過措置の政令への委任）</w:t>
-      </w:r>
-    </w:p>
-    <w:p>
-      <w:r>
-        <w:t>この附則に規定するもののほか、この法律の施行に関し必要な経過措置は、政令で定める。</w:t>
-      </w:r>
-    </w:p>
-    <w:p>
-      <w:r>
-        <w:br w:type="page"/>
-      </w:r>
-    </w:p>
-    <w:p>
-      <w:pPr>
-        <w:pStyle w:val="Heading1"/>
-      </w:pPr>
-      <w:r>
-        <w:t>附　則（平成八年六月二六日法律第一〇七号）</w:t>
-      </w:r>
-    </w:p>
-    <w:p>
-      <w:pPr>
-        <w:pStyle w:val="Heading4"/>
-      </w:pPr>
-      <w:r>
-        <w:t>第一条（施行期日）</w:t>
-      </w:r>
-    </w:p>
-    <w:p>
-      <w:r>
-        <w:t>この法律は、公布の日から施行する。</w:t>
-      </w:r>
-    </w:p>
-    <w:p>
-      <w:pPr>
-        <w:pStyle w:val="Heading6"/>
-        <w:ind w:left="880"/>
-      </w:pPr>
-      <w:r>
-        <w:t>一及び二</w:t>
-      </w:r>
-    </w:p>
-    <w:p>
-      <w:pPr>
-        <w:ind w:left="880"/>
-      </w:pPr>
-      <w:r>
-        <w:t>略</w:t>
-      </w:r>
-    </w:p>
-    <w:p>
-      <w:pPr>
-        <w:pStyle w:val="Heading6"/>
-        <w:ind w:left="880"/>
-      </w:pPr>
-      <w:r>
-        <w:t>三</w:t>
-      </w:r>
-    </w:p>
-    <w:p>
-      <w:pPr>
-        <w:ind w:left="880"/>
-      </w:pPr>
-      <w:r>
-        <w:t>第三条から第五条までの規定</w:t>
-      </w:r>
-    </w:p>
-    <w:p>
-      <w:pPr>
-        <w:pStyle w:val="Heading4"/>
-      </w:pPr>
-      <w:r>
-        <w:t>第五条（罰則に関する経過措置）</w:t>
-      </w:r>
-    </w:p>
-    <w:p>
-      <w:r>
-        <w:t>この法律の施行前にした行為に対する罰則の適用については、なお従前の例による。</w:t>
-      </w:r>
-    </w:p>
-    <w:p>
-      <w:pPr>
-        <w:pStyle w:val="Heading4"/>
-      </w:pPr>
-      <w:r>
-        <w:t>第十四条（政令への委任）</w:t>
-      </w:r>
-    </w:p>
-    <w:p>
-      <w:r>
-        <w:t>この附則に規定するもののほか、この法律の施行に伴い必要な経過措置は、政令で定める。</w:t>
-      </w:r>
-    </w:p>
-    <w:p>
-      <w:r>
-        <w:br w:type="page"/>
-      </w:r>
-    </w:p>
-    <w:p>
-      <w:pPr>
-        <w:pStyle w:val="Heading1"/>
-      </w:pPr>
-      <w:r>
-        <w:t>附　則（平成一一年七月一六日法律第八七号）</w:t>
-      </w:r>
-    </w:p>
-    <w:p>
-      <w:pPr>
-        <w:pStyle w:val="Heading4"/>
-      </w:pPr>
-      <w:r>
-        <w:t>第一条（施行期日）</w:t>
-      </w:r>
-    </w:p>
-    <w:p>
-      <w:r>
-        <w:t>この法律は、平成十二年四月一日から施行する。</w:t>
-      </w:r>
-    </w:p>
-    <w:p>
-      <w:pPr>
-        <w:pStyle w:val="Heading6"/>
-        <w:ind w:left="880"/>
-      </w:pPr>
-      <w:r>
-        <w:t>一</w:t>
-      </w:r>
-    </w:p>
-    <w:p>
-      <w:pPr>
-        <w:ind w:left="880"/>
-      </w:pPr>
-      <w:r>
-        <w:t>第一条中地方自治法第二百五十条の次に五条、節名並びに二款及び款名を加える改正規定（同法第二百五十条の九第一項に係る部分（両議院の同意を得ることに係る部分に限る。）に限る。）、第四十条中自然公園法附則第九項及び第十項の改正規定（同法附則第十項に係る部分に限る。）、第二百四十四条の規定（農業改良助長法第十四条の三の改正規定に係る部分を除く。）並びに第四百七十二条の規定（市町村の合併の特例に関する法律第六条、第八条及び第十七条の改正規定に係る部分を除く。）並びに附則第七条、第十条、第十二条、第五十九条ただし書、第六十条第四項及び第五項、第七十三条、第七十七条、第百五十七条第四項から第六項まで、第百六十条、第百六十三条、第百六十四条並びに第二百二条の規定</w:t>
-      </w:r>
-    </w:p>
-    <w:p>
-      <w:pPr>
-        <w:pStyle w:val="Heading4"/>
-      </w:pPr>
-      <w:r>
-        <w:t>第百五十九条（国等の事務）</w:t>
-      </w:r>
-    </w:p>
-    <w:p>
-      <w:r>
-        <w:t>この法律による改正前のそれぞれの法律に規定するもののほか、この法律の施行前において、地方公共団体の機関が法律又はこれに基づく政令により管理し又は執行する国、他の地方公共団体その他公共団体の事務（附則第百六十一条において「国等の事務」という。）は、この法律の施行後は、地方公共団体が法律又はこれに基づく政令により当該地方公共団体の事務として処理するものとする。</w:t>
-      </w:r>
-    </w:p>
-    <w:p>
-      <w:pPr>
-        <w:pStyle w:val="Heading4"/>
-      </w:pPr>
-      <w:r>
-        <w:t>第百六十条（処分、申請等に関する経過措置）</w:t>
-      </w:r>
-    </w:p>
-    <w:p>
-      <w:r>
-        <w:t>この法律（附則第一条各号に掲げる規定については、当該各規定。以下この条及び附則第百六十三条において同じ。）の施行前に改正前のそれぞれの法律の規定によりされた許可等の処分その他の行為（以下この条において「処分等の行為」という。）又はこの法律の施行の際現に改正前のそれぞれの法律の規定によりされている許可等の申請その他の行為（以下この条において「申請等の行為」という。）で、この法律の施行の日においてこれらの行為に係る行政事務を行うべき者が異なることとなるものは、附則第二条から前条までの規定又は改正後のそれぞれの法律（これに基づく命令を含む。）の経過措置に関する規定に定めるものを除き、この法律の施行の日以後における改正後のそれぞれの法律の適用については、改正後のそれぞれの法律の相当規定によりされた処分等の行為又は申請等の行為とみなす。</w:t>
+        <w:t>第五条</w:t>
+      </w:r>
+    </w:p>
+    <w:p>
+      <w:r>
+        <w:t>当分の間、学校教育法（昭和二十二年法律第二十六号）第五十七条に規定する者であって、厚生労働省令で定める要件に該当し、かつ、新理容師法第三条第三項又は新美容師法第四条第三項の規定により理容師又は美容師になるのに必要な知識及び技能を修得したものは、新理容師法第三条第三項又は新美容師法第四条第三項の規定にかかわらず、新理容師法又は新美容師法の規定による理容師試験又は美容師試験を受けることができる。</w:t>
       </w:r>
     </w:p>
     <w:p>
@@ -3088,20 +2661,7 @@
         <w:ind w:left="440"/>
       </w:pPr>
       <w:r>
-        <w:t>この法律の施行前に改正前のそれぞれの法律の規定により国又は地方公共団体の機関に対し報告、届出、提出その他の手続をしなければならない事項で、この法律の施行の日前にその手続がされていないものについては、この法律及びこれに基づく政令に別段の定めがあるもののほか、これを、改正後のそれぞれの法律の相当規定により国又は地方公共団体の相当の機関に対して報告、届出、提出その他の手続をしなければならない事項についてその手続がされていないものとみなして、この法律による改正後のそれぞれの法律の規定を適用する。</w:t>
-      </w:r>
-    </w:p>
-    <w:p>
-      <w:pPr>
-        <w:pStyle w:val="Heading4"/>
-      </w:pPr>
-      <w:r>
-        <w:t>第百六十一条（不服申立てに関する経過措置）</w:t>
-      </w:r>
-    </w:p>
-    <w:p>
-      <w:r>
-        <w:t>施行日前にされた国等の事務に係る処分であって、当該処分をした行政庁（以下この条において「処分庁」という。）に施行日前に行政不服審査法に規定する上級行政庁（以下この条において「上級行政庁」という。）があったものについての同法による不服申立てについては、施行日以後においても、当該処分庁に引き続き上級行政庁があるものとみなして、行政不服審査法の規定を適用する。</w:t>
+        <w:t>旧国民学校令（昭和十六年勅令第百四十八号）による国民学校の高等科を終了した者、旧中等学校令（昭和十八年勅令第三十六号）による中等学校の二年の課程を終わった者又は厚生労働省令で定めるところによりこれらの者と同等以上の学力があると認められる者は、当分の間、前項の規定の適用については、学校教育法第五十七条に規定する者とみなす。</w:t>
       </w:r>
     </w:p>
     <w:p>
@@ -3110,7 +2670,7 @@
         <w:ind w:left="440"/>
       </w:pPr>
       <w:r>
-        <w:t>２</w:t>
+        <w:t>３</w:t>
       </w:r>
     </w:p>
     <w:p>
@@ -3118,7 +2678,7 @@
         <w:ind w:left="440"/>
       </w:pPr>
       <w:r>
-        <w:t>前項の場合において、上級行政庁とみなされる行政庁が地方公共団体の機関であるときは、当該機関が行政不服審査法の規定により処理することとされる事務は、新地方自治法第二条第九項第一号に規定する第一号法定受託事務とする。</w:t>
+        <w:t>厚生労働大臣は、第一項の厚生労働省令を定めようとするときは、あらかじめ、文部科学大臣と協議しなければならない。</w:t>
       </w:r>
     </w:p>
     <w:p>
@@ -3126,12 +2686,12 @@
         <w:pStyle w:val="Heading4"/>
       </w:pPr>
       <w:r>
-        <w:t>第百六十二条（手数料に関する経過措置）</w:t>
-      </w:r>
-    </w:p>
-    <w:p>
-      <w:r>
-        <w:t>施行日前においてこの法律による改正前のそれぞれの法律（これに基づく命令を含む。）の規定により納付すべきであった手数料については、この法律及びこれに基づく政令に別段の定めがあるもののほか、なお従前の例による。</w:t>
+        <w:t>第六条（理容師又は美容師の免許の特例）</w:t>
+      </w:r>
+    </w:p>
+    <w:p>
+      <w:r>
+        <w:t>旧理容師法又は旧美容師法の規定による理容師試験又は美容師試験（附則第二条の規定によりなお従前の例により行われる理容師試験又は美容師試験を含む。）に合格した者は、新理容師法第二条又は新美容師法第三条第一項の規定にかかわらず、厚生労働大臣の免許を受けて理容師又は美容師になることができる。</w:t>
       </w:r>
     </w:p>
     <w:p>
@@ -3139,12 +2699,12 @@
         <w:pStyle w:val="Heading4"/>
       </w:pPr>
       <w:r>
-        <w:t>第百六十三条（罰則に関する経過措置）</w:t>
-      </w:r>
-    </w:p>
-    <w:p>
-      <w:r>
-        <w:t>この法律の施行前にした行為に対する罰則の適用については、なお従前の例による。</w:t>
+        <w:t>第七条（旧理容師法又は旧美容師法の規定により理容師免許又は美容師免許を受けた者）</w:t>
+      </w:r>
+    </w:p>
+    <w:p>
+      <w:r>
+        <w:t>旧理容師法又は旧美容師法の規定により理容師又は美容師の免許を受けた者は、新理容師法又は新美容師法の規定により理容師又は美容師の免許を受けた者とみなす。</w:t>
       </w:r>
     </w:p>
     <w:p>
@@ -3152,333 +2712,12 @@
         <w:pStyle w:val="Heading4"/>
       </w:pPr>
       <w:r>
-        <w:t>第百六十四条（その他の経過措置の政令への委任）</w:t>
-      </w:r>
-    </w:p>
-    <w:p>
-      <w:r>
-        <w:t>この附則に規定するもののほか、この法律の施行に伴い必要な経過措置（罰則に関する経過措置を含む。）は、政令で定める。</w:t>
-      </w:r>
-    </w:p>
-    <w:p>
-      <w:pPr>
-        <w:pStyle w:val="Heading4"/>
-      </w:pPr>
-      <w:r>
-        <w:t>第二百五十条（検討）</w:t>
-      </w:r>
-    </w:p>
-    <w:p>
-      <w:r>
-        <w:t>新地方自治法第二条第九項第一号に規定する第一号法定受託事務については、できる限り新たに設けることのないようにするとともに、新地方自治法別表第一に掲げるもの及び新地方自治法に基づく政令に示すものについては、地方分権を推進する観点から検討を加え、適宜、適切な見直しを行うものとする。</w:t>
-      </w:r>
-    </w:p>
-    <w:p>
-      <w:pPr>
-        <w:pStyle w:val="Heading4"/>
-      </w:pPr>
-      <w:r>
-        <w:t>第二百五十一条</w:t>
-      </w:r>
-    </w:p>
-    <w:p>
-      <w:r>
-        <w:t>政府は、地方公共団体が事務及び事業を自主的かつ自立的に執行できるよう、国と地方公共団体との役割分担に応じた地方税財源の充実確保の方途について、経済情勢の推移等を勘案しつつ検討し、その結果に基づいて必要な措置を講ずるものとする。</w:t>
-      </w:r>
-    </w:p>
-    <w:p>
-      <w:r>
-        <w:br w:type="page"/>
-      </w:r>
-    </w:p>
-    <w:p>
-      <w:pPr>
-        <w:pStyle w:val="Heading1"/>
-      </w:pPr>
-      <w:r>
-        <w:t>附　則（平成一一年一二月二二日法律第一六〇号）</w:t>
-      </w:r>
-    </w:p>
-    <w:p>
-      <w:pPr>
-        <w:pStyle w:val="Heading4"/>
-      </w:pPr>
-      <w:r>
-        <w:t>第一条（施行期日）</w:t>
-      </w:r>
-    </w:p>
-    <w:p>
-      <w:r>
-        <w:t>この法律（第二条及び第三条を除く。）は、平成十三年一月六日から施行する。</w:t>
-      </w:r>
-    </w:p>
-    <w:p>
-      <w:pPr>
-        <w:pStyle w:val="Heading6"/>
-        <w:ind w:left="880"/>
-      </w:pPr>
-      <w:r>
-        <w:t>一</w:t>
-      </w:r>
-    </w:p>
-    <w:p>
-      <w:pPr>
-        <w:ind w:left="880"/>
-      </w:pPr>
-      <w:r>
-        <w:t>第九百九十五条（核原料物質、核燃料物質及び原子炉の規制に関する法律の一部を改正する法律附則の改正規定に係る部分に限る。）、第千三百五条、第千三百六条、第千三百二十四条第二項、第千三百二十六条第二項及び第千三百四十四条の規定</w:t>
-      </w:r>
-    </w:p>
-    <w:p>
-      <w:r>
-        <w:br w:type="page"/>
-      </w:r>
-    </w:p>
-    <w:p>
-      <w:pPr>
-        <w:pStyle w:val="Heading1"/>
-      </w:pPr>
-      <w:r>
-        <w:t>附　則（平成一二年五月三一日法律第九一号）</w:t>
-      </w:r>
-    </w:p>
-    <w:p>
-      <w:r>
-        <w:t>この法律は、商法等の一部を改正する法律（平成十二年法律第九十号）の施行の日から施行する。</w:t>
-      </w:r>
-    </w:p>
-    <w:p>
-      <w:r>
-        <w:br w:type="page"/>
-      </w:r>
-    </w:p>
-    <w:p>
-      <w:pPr>
-        <w:pStyle w:val="Heading1"/>
-      </w:pPr>
-      <w:r>
-        <w:t>附　則（平成一三年六月二九日法律第八七号）</w:t>
-      </w:r>
-    </w:p>
-    <w:p>
-      <w:pPr>
-        <w:pStyle w:val="Heading4"/>
-      </w:pPr>
-      <w:r>
-        <w:t>第一条（施行期日）</w:t>
-      </w:r>
-    </w:p>
-    <w:p>
-      <w:r>
-        <w:t>この法律は、公布の日から起算して一月を超えない範囲内において政令で定める日から施行する。</w:t>
-      </w:r>
-    </w:p>
-    <w:p>
-      <w:pPr>
-        <w:pStyle w:val="Heading4"/>
-      </w:pPr>
-      <w:r>
-        <w:t>第二条（検討）</w:t>
-      </w:r>
-    </w:p>
-    <w:p>
-      <w:r>
-        <w:t>政府は、この法律の施行後五年を目途として、この法律による改正後のそれぞれの法律における障害者に係る欠格事由の在り方について、当該欠格事由に関する規定の施行の状況を勘案して検討を加え、その結果に基づいて必要な措置を講ずるものとする。</w:t>
-      </w:r>
-    </w:p>
-    <w:p>
-      <w:pPr>
-        <w:pStyle w:val="Heading4"/>
-      </w:pPr>
-      <w:r>
-        <w:t>第三条（再免許に係る経過措置）</w:t>
-      </w:r>
-    </w:p>
-    <w:p>
-      <w:r>
-        <w:t>この法律による改正前のそれぞれの法律に規定する免許の取消事由により免許を取り消された者に係る当該取消事由がこの法律による改正後のそれぞれの法律により再免許を与えることができる取消事由（以下この条において「再免許が与えられる免許の取消事由」という。）に相当するものであるときは、その者を再免許が与えられる免許の取消事由により免許が取り消された者とみなして、この法律による改正後のそれぞれの法律の再免許に関する規定を適用する。</w:t>
-      </w:r>
-    </w:p>
-    <w:p>
-      <w:pPr>
-        <w:pStyle w:val="Heading4"/>
-      </w:pPr>
-      <w:r>
-        <w:t>第四条（罰則に係る経過措置）</w:t>
-      </w:r>
-    </w:p>
-    <w:p>
-      <w:r>
-        <w:t>この法律の施行前にした行為に対する罰則の適用については、なお従前の例による。</w:t>
-      </w:r>
-    </w:p>
-    <w:p>
-      <w:r>
-        <w:br w:type="page"/>
-      </w:r>
-    </w:p>
-    <w:p>
-      <w:pPr>
-        <w:pStyle w:val="Heading1"/>
-      </w:pPr>
-      <w:r>
-        <w:t>附　則（平成一八年六月二日法律第五〇号）</w:t>
-      </w:r>
-    </w:p>
-    <w:p>
-      <w:r>
-        <w:t>この法律は、一般社団・財団法人法の施行の日から施行する。</w:t>
-      </w:r>
-    </w:p>
-    <w:p>
-      <w:r>
-        <w:br w:type="page"/>
-      </w:r>
-    </w:p>
-    <w:p>
-      <w:pPr>
-        <w:pStyle w:val="Heading1"/>
-      </w:pPr>
-      <w:r>
-        <w:t>附　則（平成一九年六月二七日法律第九六号）</w:t>
-      </w:r>
-    </w:p>
-    <w:p>
-      <w:pPr>
-        <w:pStyle w:val="Heading4"/>
-      </w:pPr>
-      <w:r>
-        <w:t>第一条（施行期日）</w:t>
-      </w:r>
-    </w:p>
-    <w:p>
-      <w:r>
-        <w:t>この法律は、公布の日から起算して六月を超えない範囲内において政令で定める日から施行する。</w:t>
-      </w:r>
-    </w:p>
-    <w:p>
-      <w:r>
-        <w:br w:type="page"/>
-      </w:r>
-    </w:p>
-    <w:p>
-      <w:pPr>
-        <w:pStyle w:val="Heading1"/>
-      </w:pPr>
-      <w:r>
-        <w:t>附　則（平成二三年六月二二日法律第七〇号）</w:t>
-      </w:r>
-    </w:p>
-    <w:p>
-      <w:pPr>
-        <w:pStyle w:val="Heading4"/>
-      </w:pPr>
-      <w:r>
-        <w:t>第一条（施行期日）</w:t>
-      </w:r>
-    </w:p>
-    <w:p>
-      <w:r>
-        <w:t>この法律は、平成二十四年四月一日から施行する。</w:t>
-      </w:r>
-    </w:p>
-    <w:p>
-      <w:r>
-        <w:br w:type="page"/>
-      </w:r>
-    </w:p>
-    <w:p>
-      <w:pPr>
-        <w:pStyle w:val="Heading1"/>
-      </w:pPr>
-      <w:r>
-        <w:t>附　則（平成二三年六月二四日法律第七四号）</w:t>
-      </w:r>
-    </w:p>
-    <w:p>
-      <w:pPr>
-        <w:pStyle w:val="Heading4"/>
-      </w:pPr>
-      <w:r>
-        <w:t>第一条（施行期日）</w:t>
-      </w:r>
-    </w:p>
-    <w:p>
-      <w:r>
-        <w:t>この法律は、公布の日から起算して二十日を経過した日から施行する。</w:t>
-      </w:r>
-    </w:p>
-    <w:p>
-      <w:r>
-        <w:br w:type="page"/>
-      </w:r>
-    </w:p>
-    <w:p>
-      <w:pPr>
-        <w:pStyle w:val="Heading1"/>
-      </w:pPr>
-      <w:r>
-        <w:t>附　則（平成二三年八月三〇日法律第一〇五号）</w:t>
-      </w:r>
-    </w:p>
-    <w:p>
-      <w:pPr>
-        <w:pStyle w:val="Heading4"/>
-      </w:pPr>
-      <w:r>
-        <w:t>第一条（施行期日）</w:t>
-      </w:r>
-    </w:p>
-    <w:p>
-      <w:r>
-        <w:t>この法律は、公布の日から施行する。</w:t>
-      </w:r>
-    </w:p>
-    <w:p>
-      <w:pPr>
-        <w:pStyle w:val="Heading6"/>
-        <w:ind w:left="880"/>
-      </w:pPr>
-      <w:r>
-        <w:t>一</w:t>
-      </w:r>
-    </w:p>
-    <w:p>
-      <w:pPr>
-        <w:ind w:left="880"/>
-      </w:pPr>
-      <w:r>
-        <w:t>略</w:t>
-      </w:r>
-    </w:p>
-    <w:p>
-      <w:pPr>
-        <w:pStyle w:val="Heading6"/>
-        <w:ind w:left="880"/>
-      </w:pPr>
-      <w:r>
-        <w:t>二</w:t>
-      </w:r>
-    </w:p>
-    <w:p>
-      <w:pPr>
-        <w:ind w:left="880"/>
-      </w:pPr>
-      <w:r>
-        <w:t>第二条、第十条（構造改革特別区域法第十八条の改正規定に限る。）、第十四条（地方自治法第二百五十二条の十九、第二百六十条並びに別表第一騒音規制法（昭和四十三年法律第九十八号）の項、都市計画法（昭和四十三年法律第百号）の項、都市再開発法（昭和四十四年法律第三十八号）の項、環境基本法（平成五年法律第九十一号）の項及び密集市街地における防災街区の整備の促進に関する法律（平成九年法律第四十九号）の項並びに別表第二都市再開発法（昭和四十四年法律第三十八号）の項、公有地の拡大の推進に関する法律（昭和四十七年法律第六十六号）の項、大都市地域における住宅及び住宅地の供給の促進に関する特別措置法（昭和五十年法律第六十七号）の項、密集市街地における防災街区の整備の促進に関する法律（平成九年法律第四十九号）の項及びマンションの建替えの円滑化等に関する法律（平成十四年法律第七十八号）の項の改正規定に限る。）、第十七条から第十九条まで、第二十二条（児童福祉法第二十一条の五の六、第二十一条の五の十五、第二十一条の五の二十三、第二十四条の九、第二十四条の十七、第二十四条の二十八及び第二十四条の三十六の改正規定に限る。）、第二十三条から第二十七条まで、第二十九条から第三十三条まで、第三十四条（社会福祉法第六十二条、第六十五条及び第七十一条の改正規定に限る。）、第三十五条、第三十七条、第三十八条（水道法第四十六条、第四十八条の二、第五十条及び第五十条の二の改正規定を除く。）、第三十九条、第四十三条（職業能力開発促進法第十九条、第二十三条、第二十八条及び第三十条の二の改正規定に限る。）、第五十一条（感染症の予防及び感染症の患者に対する医療に関する法律第六十四条の改正規定に限る。）、第五十四条（障害者自立支援法第八十八条及び第八十九条の改正規定を除く。）、第六十五条（農地法第三条第一項第九号、第四条、第五条及び第五十七条の改正規定を除く。）、第八十七条から第九十二条まで、第九十九条（道路法第二十四条の三及び第四十八条の三の改正規定に限る。）、第百一条（土地区画整理法第七十六条の改正規定に限る。）、第百二条（道路整備特別措置法第十八条から第二十一条まで、第二十七条、第四十九条及び第五十条の改正規定に限る。）、第百三条、第百五条（駐車場法第四条の改正規定を除く。）、第百七条、第百八条、第百十五条（首都圏近郊緑地保全法第十五条及び第十七条の改正規定に限る。）、第百十六条（流通業務市街地の整備に関する法律第三条の二の改正規定を除く。）、第百十八条（近畿圏の保全区域の整備に関する法律第十六条及び第十八条の改正規定に限る。）、第百二十条（都市計画法第六条の二、第七条の二、第八条、第十条の二から第十二条の二まで、第十二条の四、第十二条の五、第十二条の十、第十四条、第二十条、第二十三条、第三十三条及び第五十八条の二の改正規定を除く。）、第百二十一条（都市再開発法第七条の四から第七条の七まで、第六十条から第六十二条まで、第六十六条、第九十八条、第九十九条の八、第百三十九条の三、第百四十一条の二及び第百四十二条の改正規定に限る。）、第百二十五条（公有地の拡大の推進に関する法律第九条の改正規定を除く。）、第百二十八条（都市緑地法第二十条及び第三十九条の改正規定を除く。）、第百三十一条（大都市地域における住宅及び住宅地の供給の促進に関する特別措置法第七条、第二十六条、第六十四条、第六十七条、第百四条及び第百九条の二の改正規定に限る。）、第百四十二条（地方拠点都市地域の整備及び産業業務施設の再配置の促進に関する法律第十八条及び第二十一条から第二十三条までの改正規定に限る。）、第百四十五条、第百四十六条（被災市街地復興特別措置法第五条及び第七条第三項の改正規定を除く。）、第百四十九条（密集市街地における防災街区の整備の促進に関する法律第二十条、第二十一条、第百九十一条、第百九十二条、第百九十七条、第二百三十三条、第二百四十一条、第二百八十三条、第三百十一条及び第三百十八条の改正規定に限る。）、第百五十五条（都市再生特別措置法第五十一条第四項の改正規定に限る。）、第百五十六条（マンションの建替えの円滑化等に関する法律第百二条の改正規定を除く。）、第百五十七条、第百五十八条（景観法第五十七条の改正規定に限る。）、第百六十条（地域における多様な需要に応じた公的賃貸住宅等の整備等に関する特別措置法第六条第五項の改正規定（「第二項第二号イ」を「第二項第一号イ」に改める部分を除く。）並びに同法第十一条及び第十三条の改正規定に限る。）、第百六十二条（高齢者、障害者等の移動等の円滑化の促進に関する法律第十条、第十二条、第十三条、第三十六条第二項及び第五十六条の改正規定に限る。）、第百六十五条（地域における歴史的風致の維持及び向上に関する法律第二十四条及び第二十九条の改正規定に限る。）、第百六十九条、第百七十一条（廃棄物の処理及び清掃に関する法律第二十一条の改正規定に限る。）、第百七十四条、第百七十八条、第百八十二条（環境基本法第十六条及び第四十条の二の改正規定に限る。）及び第百八十七条（鳥獣の保護及び狩猟の適正化に関する法律第十五条の改正規定、同法第二十八条第九項の改正規定（「第四条第三項」を「第四条第四項」に改める部分を除く。）、同法第二十九条第四項の改正規定（「第四条第三項」を「第四条第四項」に改める部分を除く。）並びに同法第三十四条及び第三十五条の改正規定に限る。）の規定並びに附則第十三条、第十五条から第二十四条まで、第二十五条第一項、第二十六条、第二十七条第一項から第三項まで、第三十条から第三十二条まで、第三十八条、第四十四条、第四十六条第一項及び第四項、第四十七条から第四十九条まで、第五十一条から第五十三条まで、第五十五条、第五十八条、第五十九条、第六十一条から第六十九条まで、第七十一条、第七十二条第一項から第三項まで、第七十四条から第七十六条まで、第七十八条、第八十条第一項及び第三項、第八十三条、第八十七条（地方税法第五百八十七条の二及び附則第十一条の改正規定を除く。）、第八十九条、第九十条、第九十二条（高速自動車国道法第二十五条の改正規定に限る。）、第百一条、第百二条、第百五条から第百七条まで、第百十二条、第百十七条（地域における多様な主体の連携による生物の多様性の保全のための活動の促進等に関する法律（平成二十二年法律第七十二号）第四条第八項の改正規定に限る。）、第百十九条、第百二十一条の二並びに第百二十三条第二項の規定</w:t>
-      </w:r>
-    </w:p>
-    <w:p>
-      <w:pPr>
-        <w:pStyle w:val="Heading4"/>
-      </w:pPr>
-      <w:r>
-        <w:t>第二十六条（美容師法の一部改正に伴う経過措置）</w:t>
-      </w:r>
-    </w:p>
-    <w:p>
-      <w:r>
-        <w:t>第三十七条の規定の施行の日から起算して一年を超えない期間内において、同条の規定による改正後の美容師法（以下この条において「新美容師法」という。）第二十条の規定により読み替えて適用する新美容師法第八条第三号の規定に基づく保健所を設置する市（地域保健法第五条第一項の規定に基づく政令で定める市をいう。以下この条において同じ。）又は特別区の条例が制定施行されるまでの間は、当該保健所を設置する市又は特別区の属する都道府県が新美容師法第八条第三号の規定に基づき条例で定める措置は、当該保健所を設置する市又は特別区が新美容師法第二十条の規定により読み替えて適用する新美容師法第八条第三号の規定に基づき条例で定める措置とみなす。</w:t>
+        <w:t>第八条（旧理容師法又は旧美容師法の規定による理容師名簿又は美容師名簿）</w:t>
+      </w:r>
+    </w:p>
+    <w:p>
+      <w:r>
+        <w:t>旧理容師法第五条又は旧美容師法第五条の規定による理容師名簿又は美容師名簿は、新理容師法第五条又は新美容師法第五条の規定による理容師名簿又は美容師名簿とみなし、旧理容師法第五条又は旧美容師法第五条の規定によりなされた理容師名簿又は美容師名簿への登録は、新理容師法第五条又は新美容師法第五条の規定によりなされた理容師名簿又は美容師名簿への登録とみなす。</w:t>
       </w:r>
     </w:p>
     <w:p>
@@ -3495,115 +2734,7 @@
         <w:ind w:left="440"/>
       </w:pPr>
       <w:r>
-        <w:t>第三十七条の規定の施行の日から起算して一年を超えない期間内において、新美容師法第二十条の規定により読み替えて適用する新美容師法第十三条第四号の規定に基づく保健所を設置する市又は特別区の条例が制定施行されるまでの間は、当該保健所を設置する市又は特別区の属する都道府県が新美容師法第十三条第四号の規定に基づき条例で定める措置は、当該保健所を設置する市又は特別区が新美容師法第二十条の規定により読み替えて適用する新美容師法第十三条第四号の規定に基づき条例で定める措置とみなす。</w:t>
-      </w:r>
-    </w:p>
-    <w:p>
-      <w:pPr>
-        <w:pStyle w:val="Heading4"/>
-      </w:pPr>
-      <w:r>
-        <w:t>第八十一条（罰則に関する経過措置）</w:t>
-      </w:r>
-    </w:p>
-    <w:p>
-      <w:r>
-        <w:t>この法律（附則第一条各号に掲げる規定にあっては、当該規定。以下この条において同じ。）の施行前にした行為及びこの附則の規定によりなお従前の例によることとされる場合におけるこの法律の施行後にした行為に対する罰則の適用については、なお従前の例による。</w:t>
-      </w:r>
-    </w:p>
-    <w:p>
-      <w:pPr>
-        <w:pStyle w:val="Heading4"/>
-      </w:pPr>
-      <w:r>
-        <w:t>第八十二条（政令への委任）</w:t>
-      </w:r>
-    </w:p>
-    <w:p>
-      <w:r>
-        <w:t>この附則に規定するもののほか、この法律の施行に関し必要な経過措置（罰則に関する経過措置を含む。）は、政令で定める。</w:t>
-      </w:r>
-    </w:p>
-    <w:p>
-      <w:r>
-        <w:br w:type="page"/>
-      </w:r>
-    </w:p>
-    <w:p>
-      <w:pPr>
-        <w:pStyle w:val="Heading1"/>
-      </w:pPr>
-      <w:r>
-        <w:t>附　則（平成二三年一二月一四日法律第一二二号）</w:t>
-      </w:r>
-    </w:p>
-    <w:p>
-      <w:pPr>
-        <w:pStyle w:val="Heading4"/>
-      </w:pPr>
-      <w:r>
-        <w:t>第一条（施行期日）</w:t>
-      </w:r>
-    </w:p>
-    <w:p>
-      <w:r>
-        <w:t>この法律は、公布の日から起算して二月を超えない範囲内において政令で定める日から施行する。</w:t>
-      </w:r>
-    </w:p>
-    <w:p>
-      <w:pPr>
-        <w:pStyle w:val="Heading6"/>
-        <w:ind w:left="880"/>
-      </w:pPr>
-      <w:r>
-        <w:t>一</w:t>
-      </w:r>
-    </w:p>
-    <w:p>
-      <w:pPr>
-        <w:ind w:left="880"/>
-      </w:pPr>
-      <w:r>
-        <w:t>附則第六条、第八条、第九条及び第十三条の規定</w:t>
-      </w:r>
-    </w:p>
-    <w:p>
-      <w:r>
-        <w:br w:type="page"/>
-      </w:r>
-    </w:p>
-    <w:p>
-      <w:pPr>
-        <w:pStyle w:val="Heading1"/>
-      </w:pPr>
-      <w:r>
-        <w:t>附　則（平成二六年六月四日法律第五一号）</w:t>
-      </w:r>
-    </w:p>
-    <w:p>
-      <w:pPr>
-        <w:pStyle w:val="Heading4"/>
-      </w:pPr>
-      <w:r>
-        <w:t>第一条（施行期日）</w:t>
-      </w:r>
-    </w:p>
-    <w:p>
-      <w:r>
-        <w:t>この法律は、平成二十七年四月一日から施行する。</w:t>
-      </w:r>
-    </w:p>
-    <w:p>
-      <w:pPr>
-        <w:pStyle w:val="Heading4"/>
-      </w:pPr>
-      <w:r>
-        <w:t>第七条（処分、申請等に関する経過措置）</w:t>
-      </w:r>
-    </w:p>
-    <w:p>
-      <w:r>
-        <w:t>この法律（附則第一条各号に掲げる規定については、当該各規定。以下この条及び次条において同じ。）の施行前にこの法律による改正前のそれぞれの法律の規定によりされた許可等の処分その他の行為（以下この項において「処分等の行為」という。）又はこの法律の施行の際現にこの法律による改正前のそれぞれの法律の規定によりされている許可等の申請その他の行為（以下この項において「申請等の行為」という。）で、この法律の施行の日においてこれらの行為に係る行政事務を行うべき者が異なることとなるものは、附則第二条から前条までの規定又はこの法律による改正後のそれぞれの法律（これに基づく命令を含む。）の経過措置に関する規定に定めるものを除き、この法律の施行の日以後におけるこの法律による改正後のそれぞれの法律の適用については、この法律による改正後のそれぞれの法律の相当規定によりされた処分等の行為又は申請等の行為とみなす。</w:t>
+        <w:t>都道府県知事は、施行日において、前項に規定する理容師名簿又は美容師名簿を厚生大臣に引き継ぐものとする。</w:t>
       </w:r>
     </w:p>
     <w:p>
@@ -3612,6 +2743,211 @@
         <w:ind w:left="440"/>
       </w:pPr>
       <w:r>
+        <w:t>３</w:t>
+      </w:r>
+    </w:p>
+    <w:p>
+      <w:pPr>
+        <w:ind w:left="440"/>
+      </w:pPr>
+      <w:r>
+        <w:t>指定登録機関が理容師又は美容師の登録の実施等に関する事務を行う場合における前項の規定の適用については、「厚生大臣に」とあるのは、「指定登録機関に」とする。</w:t>
+      </w:r>
+    </w:p>
+    <w:p>
+      <w:pPr>
+        <w:pStyle w:val="Heading4"/>
+      </w:pPr>
+      <w:r>
+        <w:t>第九条（旧理容師法又は旧美容師法による処分及び手続）</w:t>
+      </w:r>
+    </w:p>
+    <w:p>
+      <w:r>
+        <w:t>この附則に特別の規定があるものを除くほか、旧理容師法又は旧美容師法によってした処分、手続その他の行為は、新理容師法又は新美容師法中にこれに相当する規定があるときは、新理容師法（第三条第三項を除く。）又は新美容師法（第四条第三項を除く。）によってしたものとみなす。</w:t>
+      </w:r>
+    </w:p>
+    <w:p>
+      <w:pPr>
+        <w:pStyle w:val="Heading4"/>
+      </w:pPr>
+      <w:r>
+        <w:t>第十条（罰則に関する経過措置）</w:t>
+      </w:r>
+    </w:p>
+    <w:p>
+      <w:r>
+        <w:t>この法律の施行前にした行為及びこの附則の規定によりなお従前の例によることとされる事項に係るこの法律の施行後にした行為に対する罰則の適用については、なお従前の例による。</w:t>
+      </w:r>
+    </w:p>
+    <w:p>
+      <w:pPr>
+        <w:pStyle w:val="Heading4"/>
+      </w:pPr>
+      <w:r>
+        <w:t>第十一条（経過措置の政令への委任）</w:t>
+      </w:r>
+    </w:p>
+    <w:p>
+      <w:r>
+        <w:t>この附則に規定するもののほか、この法律の施行に関し必要な経過措置は、政令で定める。</w:t>
+      </w:r>
+    </w:p>
+    <w:p>
+      <w:r>
+        <w:br w:type="page"/>
+      </w:r>
+    </w:p>
+    <w:p>
+      <w:pPr>
+        <w:pStyle w:val="Heading1"/>
+      </w:pPr>
+      <w:r>
+        <w:t>附則（平成八年六月二六日法律第一〇七号）</w:t>
+      </w:r>
+    </w:p>
+    <w:p>
+      <w:pPr>
+        <w:pStyle w:val="Heading4"/>
+      </w:pPr>
+      <w:r>
+        <w:t>第一条（施行期日）</w:t>
+      </w:r>
+    </w:p>
+    <w:p>
+      <w:r>
+        <w:t>この法律は、公布の日から施行する。</w:t>
+        <w:br/>
+        <w:t>ただし、次の各号に掲げる規定は、当該各号に定める日から施行する。</w:t>
+      </w:r>
+    </w:p>
+    <w:p>
+      <w:pPr>
+        <w:pStyle w:val="ListBullet"/>
+        <w:ind w:left="880"/>
+      </w:pPr>
+      <w:r>
+        <w:t>一及び二</w:t>
+        <w:br/>
+        <w:t>略</w:t>
+      </w:r>
+    </w:p>
+    <w:p>
+      <w:pPr>
+        <w:pStyle w:val="ListBullet"/>
+        <w:ind w:left="880"/>
+      </w:pPr>
+      <w:r>
+        <w:t>三</w:t>
+        <w:br/>
+        <w:t>第三条から第五条までの規定</w:t>
+        <w:br/>
+        <w:br/>
+        <w:br/>
+        <w:t>公布の日から起算して六月を経過した日</w:t>
+      </w:r>
+    </w:p>
+    <w:p>
+      <w:pPr>
+        <w:pStyle w:val="Heading4"/>
+      </w:pPr>
+      <w:r>
+        <w:t>第五条（罰則に関する経過措置）</w:t>
+      </w:r>
+    </w:p>
+    <w:p>
+      <w:r>
+        <w:t>この法律の施行前にした行為に対する罰則の適用については、なお従前の例による。</w:t>
+      </w:r>
+    </w:p>
+    <w:p>
+      <w:pPr>
+        <w:pStyle w:val="Heading4"/>
+      </w:pPr>
+      <w:r>
+        <w:t>第十四条（政令への委任）</w:t>
+      </w:r>
+    </w:p>
+    <w:p>
+      <w:r>
+        <w:t>この附則に規定するもののほか、この法律の施行に伴い必要な経過措置は、政令で定める。</w:t>
+      </w:r>
+    </w:p>
+    <w:p>
+      <w:r>
+        <w:br w:type="page"/>
+      </w:r>
+    </w:p>
+    <w:p>
+      <w:pPr>
+        <w:pStyle w:val="Heading1"/>
+      </w:pPr>
+      <w:r>
+        <w:t>附則（平成一一年七月一六日法律第八七号）</w:t>
+      </w:r>
+    </w:p>
+    <w:p>
+      <w:pPr>
+        <w:pStyle w:val="Heading4"/>
+      </w:pPr>
+      <w:r>
+        <w:t>第一条（施行期日）</w:t>
+      </w:r>
+    </w:p>
+    <w:p>
+      <w:r>
+        <w:t>この法律は、平成十二年四月一日から施行する。</w:t>
+        <w:br/>
+        <w:t>ただし、次の各号に掲げる規定は、当該各号に定める日から施行する。</w:t>
+      </w:r>
+    </w:p>
+    <w:p>
+      <w:pPr>
+        <w:pStyle w:val="ListBullet"/>
+        <w:ind w:left="880"/>
+      </w:pPr>
+      <w:r>
+        <w:t>一</w:t>
+        <w:br/>
+        <w:t>第一条中地方自治法第二百五十条の次に五条、節名並びに二款及び款名を加える改正規定（同法第二百五十条の九第一項に係る部分（両議院の同意を得ることに係る部分に限る。）に限る。）、第四十条中自然公園法附則第九項及び第十項の改正規定（同法附則第十項に係る部分に限る。）、第二百四十四条の規定（農業改良助長法第十四条の三の改正規定に係る部分を除く。）並びに第四百七十二条の規定（市町村の合併の特例に関する法律第六条、第八条及び第十七条の改正規定に係る部分を除く。）並びに附則第七条、第十条、第十二条、第五十九条ただし書、第六十条第四項及び第五項、第七十三条、第七十七条、第百五十七条第四項から第六項まで、第百六十条、第百六十三条、第百六十四条並びに第二百二条の規定</w:t>
+        <w:br/>
+        <w:br/>
+        <w:br/>
+        <w:t>公布の日</w:t>
+      </w:r>
+    </w:p>
+    <w:p>
+      <w:pPr>
+        <w:pStyle w:val="Heading4"/>
+      </w:pPr>
+      <w:r>
+        <w:t>第百五十九条（国等の事務）</w:t>
+      </w:r>
+    </w:p>
+    <w:p>
+      <w:r>
+        <w:t>この法律による改正前のそれぞれの法律に規定するもののほか、この法律の施行前において、地方公共団体の機関が法律又はこれに基づく政令により管理し又は執行する国、他の地方公共団体その他公共団体の事務（附則第百六十一条において「国等の事務」という。）は、この法律の施行後は、地方公共団体が法律又はこれに基づく政令により当該地方公共団体の事務として処理するものとする。</w:t>
+      </w:r>
+    </w:p>
+    <w:p>
+      <w:pPr>
+        <w:pStyle w:val="Heading4"/>
+      </w:pPr>
+      <w:r>
+        <w:t>第百六十条（処分、申請等に関する経過措置）</w:t>
+      </w:r>
+    </w:p>
+    <w:p>
+      <w:r>
+        <w:t>この法律（附則第一条各号に掲げる規定については、当該各規定。以下この条及び附則第百六十三条において同じ。）の施行前に改正前のそれぞれの法律の規定によりされた許可等の処分その他の行為（以下この条において「処分等の行為」という。）又はこの法律の施行の際現に改正前のそれぞれの法律の規定によりされている許可等の申請その他の行為（以下この条において「申請等の行為」という。）で、この法律の施行の日においてこれらの行為に係る行政事務を行うべき者が異なることとなるものは、附則第二条から前条までの規定又は改正後のそれぞれの法律（これに基づく命令を含む。）の経過措置に関する規定に定めるものを除き、この法律の施行の日以後における改正後のそれぞれの法律の適用については、改正後のそれぞれの法律の相当規定によりされた処分等の行為又は申請等の行為とみなす。</w:t>
+      </w:r>
+    </w:p>
+    <w:p>
+      <w:pPr>
+        <w:pStyle w:val="Heading5"/>
+        <w:ind w:left="440"/>
+      </w:pPr>
+      <w:r>
         <w:t>２</w:t>
       </w:r>
     </w:p>
@@ -3620,6 +2956,548 @@
         <w:ind w:left="440"/>
       </w:pPr>
       <w:r>
+        <w:t>この法律の施行前に改正前のそれぞれの法律の規定により国又は地方公共団体の機関に対し報告、届出、提出その他の手続をしなければならない事項で、この法律の施行の日前にその手続がされていないものについては、この法律及びこれに基づく政令に別段の定めがあるもののほか、これを、改正後のそれぞれの法律の相当規定により国又は地方公共団体の相当の機関に対して報告、届出、提出その他の手続をしなければならない事項についてその手続がされていないものとみなして、この法律による改正後のそれぞれの法律の規定を適用する。</w:t>
+      </w:r>
+    </w:p>
+    <w:p>
+      <w:pPr>
+        <w:pStyle w:val="Heading4"/>
+      </w:pPr>
+      <w:r>
+        <w:t>第百六十一条（不服申立てに関する経過措置）</w:t>
+      </w:r>
+    </w:p>
+    <w:p>
+      <w:r>
+        <w:t>施行日前にされた国等の事務に係る処分であって、当該処分をした行政庁（以下この条において「処分庁」という。）に施行日前に行政不服審査法に規定する上級行政庁（以下この条において「上級行政庁」という。）があったものについての同法による不服申立てについては、施行日以後においても、当該処分庁に引き続き上級行政庁があるものとみなして、行政不服審査法の規定を適用する。</w:t>
+        <w:br/>
+        <w:t>この場合において、当該処分庁の上級行政庁とみなされる行政庁は、施行日前に当該処分庁の上級行政庁であった行政庁とする。</w:t>
+      </w:r>
+    </w:p>
+    <w:p>
+      <w:pPr>
+        <w:pStyle w:val="Heading5"/>
+        <w:ind w:left="440"/>
+      </w:pPr>
+      <w:r>
+        <w:t>２</w:t>
+      </w:r>
+    </w:p>
+    <w:p>
+      <w:pPr>
+        <w:ind w:left="440"/>
+      </w:pPr>
+      <w:r>
+        <w:t>前項の場合において、上級行政庁とみなされる行政庁が地方公共団体の機関であるときは、当該機関が行政不服審査法の規定により処理することとされる事務は、新地方自治法第二条第九項第一号に規定する第一号法定受託事務とする。</w:t>
+      </w:r>
+    </w:p>
+    <w:p>
+      <w:pPr>
+        <w:pStyle w:val="Heading4"/>
+      </w:pPr>
+      <w:r>
+        <w:t>第百六十二条（手数料に関する経過措置）</w:t>
+      </w:r>
+    </w:p>
+    <w:p>
+      <w:r>
+        <w:t>施行日前においてこの法律による改正前のそれぞれの法律（これに基づく命令を含む。）の規定により納付すべきであった手数料については、この法律及びこれに基づく政令に別段の定めがあるもののほか、なお従前の例による。</w:t>
+      </w:r>
+    </w:p>
+    <w:p>
+      <w:pPr>
+        <w:pStyle w:val="Heading4"/>
+      </w:pPr>
+      <w:r>
+        <w:t>第百六十三条（罰則に関する経過措置）</w:t>
+      </w:r>
+    </w:p>
+    <w:p>
+      <w:r>
+        <w:t>この法律の施行前にした行為に対する罰則の適用については、なお従前の例による。</w:t>
+      </w:r>
+    </w:p>
+    <w:p>
+      <w:pPr>
+        <w:pStyle w:val="Heading4"/>
+      </w:pPr>
+      <w:r>
+        <w:t>第百六十四条（その他の経過措置の政令への委任）</w:t>
+      </w:r>
+    </w:p>
+    <w:p>
+      <w:r>
+        <w:t>この附則に規定するもののほか、この法律の施行に伴い必要な経過措置（罰則に関する経過措置を含む。）は、政令で定める。</w:t>
+      </w:r>
+    </w:p>
+    <w:p>
+      <w:pPr>
+        <w:pStyle w:val="Heading4"/>
+      </w:pPr>
+      <w:r>
+        <w:t>第二百五十条（検討）</w:t>
+      </w:r>
+    </w:p>
+    <w:p>
+      <w:r>
+        <w:t>新地方自治法第二条第九項第一号に規定する第一号法定受託事務については、できる限り新たに設けることのないようにするとともに、新地方自治法別表第一に掲げるもの及び新地方自治法に基づく政令に示すものについては、地方分権を推進する観点から検討を加え、適宜、適切な見直しを行うものとする。</w:t>
+      </w:r>
+    </w:p>
+    <w:p>
+      <w:pPr>
+        <w:pStyle w:val="Heading4"/>
+      </w:pPr>
+      <w:r>
+        <w:t>第二百五十一条</w:t>
+      </w:r>
+    </w:p>
+    <w:p>
+      <w:r>
+        <w:t>政府は、地方公共団体が事務及び事業を自主的かつ自立的に執行できるよう、国と地方公共団体との役割分担に応じた地方税財源の充実確保の方途について、経済情勢の推移等を勘案しつつ検討し、その結果に基づいて必要な措置を講ずるものとする。</w:t>
+      </w:r>
+    </w:p>
+    <w:p>
+      <w:r>
+        <w:br w:type="page"/>
+      </w:r>
+    </w:p>
+    <w:p>
+      <w:pPr>
+        <w:pStyle w:val="Heading1"/>
+      </w:pPr>
+      <w:r>
+        <w:t>附則（平成一一年一二月二二日法律第一六〇号）</w:t>
+      </w:r>
+    </w:p>
+    <w:p>
+      <w:pPr>
+        <w:pStyle w:val="Heading4"/>
+      </w:pPr>
+      <w:r>
+        <w:t>第一条（施行期日）</w:t>
+      </w:r>
+    </w:p>
+    <w:p>
+      <w:r>
+        <w:t>この法律（第二条及び第三条を除く。）は、平成十三年一月六日から施行する。</w:t>
+        <w:br/>
+        <w:t>ただし、次の各号に掲げる規定は、当該各号に定める日から施行する。</w:t>
+      </w:r>
+    </w:p>
+    <w:p>
+      <w:pPr>
+        <w:pStyle w:val="ListBullet"/>
+        <w:ind w:left="880"/>
+      </w:pPr>
+      <w:r>
+        <w:t>一</w:t>
+        <w:br/>
+        <w:t>第九百九十五条（核原料物質、核燃料物質及び原子炉の規制に関する法律の一部を改正する法律附則の改正規定に係る部分に限る。）、第千三百五条、第千三百六条、第千三百二十四条第二項、第千三百二十六条第二項及び第千三百四十四条の規定</w:t>
+        <w:br/>
+        <w:br/>
+        <w:br/>
+        <w:t>公布の日</w:t>
+      </w:r>
+    </w:p>
+    <w:p>
+      <w:r>
+        <w:br w:type="page"/>
+      </w:r>
+    </w:p>
+    <w:p>
+      <w:pPr>
+        <w:pStyle w:val="Heading1"/>
+      </w:pPr>
+      <w:r>
+        <w:t>附則（平成一二年五月三一日法律第九一号）</w:t>
+      </w:r>
+    </w:p>
+    <w:p>
+      <w:pPr>
+        <w:pStyle w:val="Heading5"/>
+        <w:ind w:left="440"/>
+      </w:pPr>
+      <w:r>
+        <w:t>１</w:t>
+      </w:r>
+    </w:p>
+    <w:p>
+      <w:pPr>
+        <w:ind w:left="440"/>
+      </w:pPr>
+      <w:r>
+        <w:t>この法律は、商法等の一部を改正する法律（平成十二年法律第九十号）の施行の日から施行する。</w:t>
+      </w:r>
+    </w:p>
+    <w:p>
+      <w:r>
+        <w:br w:type="page"/>
+      </w:r>
+    </w:p>
+    <w:p>
+      <w:pPr>
+        <w:pStyle w:val="Heading1"/>
+      </w:pPr>
+      <w:r>
+        <w:t>附則（平成一三年六月二九日法律第八七号）</w:t>
+      </w:r>
+    </w:p>
+    <w:p>
+      <w:pPr>
+        <w:pStyle w:val="Heading4"/>
+      </w:pPr>
+      <w:r>
+        <w:t>第一条（施行期日）</w:t>
+      </w:r>
+    </w:p>
+    <w:p>
+      <w:r>
+        <w:t>この法律は、公布の日から起算して一月を超えない範囲内において政令で定める日から施行する。</w:t>
+      </w:r>
+    </w:p>
+    <w:p>
+      <w:pPr>
+        <w:pStyle w:val="Heading4"/>
+      </w:pPr>
+      <w:r>
+        <w:t>第二条（検討）</w:t>
+      </w:r>
+    </w:p>
+    <w:p>
+      <w:r>
+        <w:t>政府は、この法律の施行後五年を目途として、この法律による改正後のそれぞれの法律における障害者に係る欠格事由の在り方について、当該欠格事由に関する規定の施行の状況を勘案して検討を加え、その結果に基づいて必要な措置を講ずるものとする。</w:t>
+      </w:r>
+    </w:p>
+    <w:p>
+      <w:pPr>
+        <w:pStyle w:val="Heading4"/>
+      </w:pPr>
+      <w:r>
+        <w:t>第三条（再免許に係る経過措置）</w:t>
+      </w:r>
+    </w:p>
+    <w:p>
+      <w:r>
+        <w:t>この法律による改正前のそれぞれの法律に規定する免許の取消事由により免許を取り消された者に係る当該取消事由がこの法律による改正後のそれぞれの法律により再免許を与えることができる取消事由（以下この条において「再免許が与えられる免許の取消事由」という。）に相当するものであるときは、その者を再免許が与えられる免許の取消事由により免許が取り消された者とみなして、この法律による改正後のそれぞれの法律の再免許に関する規定を適用する。</w:t>
+      </w:r>
+    </w:p>
+    <w:p>
+      <w:pPr>
+        <w:pStyle w:val="Heading4"/>
+      </w:pPr>
+      <w:r>
+        <w:t>第四条（罰則に係る経過措置）</w:t>
+      </w:r>
+    </w:p>
+    <w:p>
+      <w:r>
+        <w:t>この法律の施行前にした行為に対する罰則の適用については、なお従前の例による。</w:t>
+      </w:r>
+    </w:p>
+    <w:p>
+      <w:r>
+        <w:br w:type="page"/>
+      </w:r>
+    </w:p>
+    <w:p>
+      <w:pPr>
+        <w:pStyle w:val="Heading1"/>
+      </w:pPr>
+      <w:r>
+        <w:t>附則（平成一八年六月二日法律第五〇号）</w:t>
+      </w:r>
+    </w:p>
+    <w:p>
+      <w:r>
+        <w:t>この法律は、一般社団・財団法人法の施行の日から施行する。</w:t>
+      </w:r>
+    </w:p>
+    <w:p>
+      <w:r>
+        <w:br w:type="page"/>
+      </w:r>
+    </w:p>
+    <w:p>
+      <w:pPr>
+        <w:pStyle w:val="Heading1"/>
+      </w:pPr>
+      <w:r>
+        <w:t>附則（平成一九年六月二七日法律第九六号）</w:t>
+      </w:r>
+    </w:p>
+    <w:p>
+      <w:pPr>
+        <w:pStyle w:val="Heading4"/>
+      </w:pPr>
+      <w:r>
+        <w:t>第一条（施行期日）</w:t>
+      </w:r>
+    </w:p>
+    <w:p>
+      <w:r>
+        <w:t>この法律は、公布の日から起算して六月を超えない範囲内において政令で定める日から施行する。</w:t>
+      </w:r>
+    </w:p>
+    <w:p>
+      <w:r>
+        <w:br w:type="page"/>
+      </w:r>
+    </w:p>
+    <w:p>
+      <w:pPr>
+        <w:pStyle w:val="Heading1"/>
+      </w:pPr>
+      <w:r>
+        <w:t>附則（平成二三年六月二二日法律第七〇号）</w:t>
+      </w:r>
+    </w:p>
+    <w:p>
+      <w:pPr>
+        <w:pStyle w:val="Heading4"/>
+      </w:pPr>
+      <w:r>
+        <w:t>第一条（施行期日）</w:t>
+      </w:r>
+    </w:p>
+    <w:p>
+      <w:r>
+        <w:t>この法律は、平成二十四年四月一日から施行する。</w:t>
+        <w:br/>
+        <w:t>ただし、次条の規定は公布の日から、附則第十七条の規定は地域の自主性及び自立性を高めるための改革の推進を図るための関係法律の整備に関する法律（平成二十三年法律第百五号）の公布の日又はこの法律の公布の日のいずれか遅い日から施行する。</w:t>
+      </w:r>
+    </w:p>
+    <w:p>
+      <w:r>
+        <w:br w:type="page"/>
+      </w:r>
+    </w:p>
+    <w:p>
+      <w:pPr>
+        <w:pStyle w:val="Heading1"/>
+      </w:pPr>
+      <w:r>
+        <w:t>附則（平成二三年六月二四日法律第七四号）</w:t>
+      </w:r>
+    </w:p>
+    <w:p>
+      <w:pPr>
+        <w:pStyle w:val="Heading4"/>
+      </w:pPr>
+      <w:r>
+        <w:t>第一条（施行期日）</w:t>
+      </w:r>
+    </w:p>
+    <w:p>
+      <w:r>
+        <w:t>この法律は、公布の日から起算して二十日を経過した日から施行する。</w:t>
+      </w:r>
+    </w:p>
+    <w:p>
+      <w:r>
+        <w:br w:type="page"/>
+      </w:r>
+    </w:p>
+    <w:p>
+      <w:pPr>
+        <w:pStyle w:val="Heading1"/>
+      </w:pPr>
+      <w:r>
+        <w:t>附則（平成二三年八月三〇日法律第一〇五号）</w:t>
+      </w:r>
+    </w:p>
+    <w:p>
+      <w:pPr>
+        <w:pStyle w:val="Heading4"/>
+      </w:pPr>
+      <w:r>
+        <w:t>第一条（施行期日）</w:t>
+      </w:r>
+    </w:p>
+    <w:p>
+      <w:r>
+        <w:t>この法律は、公布の日から施行する。</w:t>
+        <w:br/>
+        <w:t>ただし、次の各号に掲げる規定は、当該各号に定める日から施行する。</w:t>
+      </w:r>
+    </w:p>
+    <w:p>
+      <w:pPr>
+        <w:pStyle w:val="ListBullet"/>
+        <w:ind w:left="880"/>
+      </w:pPr>
+      <w:r>
+        <w:t>一</w:t>
+        <w:br/>
+        <w:t>略</w:t>
+      </w:r>
+    </w:p>
+    <w:p>
+      <w:pPr>
+        <w:pStyle w:val="ListBullet"/>
+        <w:ind w:left="880"/>
+      </w:pPr>
+      <w:r>
+        <w:t>二</w:t>
+        <w:br/>
+        <w:t>第二条、第十条（構造改革特別区域法第十八条の改正規定に限る。）、第十四条（地方自治法第二百五十二条の十九、第二百六十条並びに別表第一騒音規制法（昭和四十三年法律第九十八号）の項、都市計画法（昭和四十三年法律第百号）の項、都市再開発法（昭和四十四年法律第三十八号）の項、環境基本法（平成五年法律第九十一号）の項及び密集市街地における防災街区の整備の促進に関する法律（平成九年法律第四十九号）の項並びに別表第二都市再開発法（昭和四十四年法律第三十八号）の項、公有地の拡大の推進に関する法律（昭和四十七年法律第六十六号）の項、大都市地域における住宅及び住宅地の供給の促進に関する特別措置法（昭和五十年法律第六十七号）の項、密集市街地における防災街区の整備の促進に関する法律（平成九年法律第四十九号）の項及びマンションの建替えの円滑化等に関する法律（平成十四年法律第七十八号）の項の改正規定に限る。）、第十七条から第十九条まで、第二十二条（児童福祉法第二十一条の五の六、第二十一条の五の十五、第二十一条の五の二十三、第二十四条の九、第二十四条の十七、第二十四条の二十八及び第二十四条の三十六の改正規定に限る。）、第二十三条から第二十七条まで、第二十九条から第三十三条まで、第三十四条（社会福祉法第六十二条、第六十五条及び第七十一条の改正規定に限る。）、第三十五条、第三十七条、第三十八条（水道法第四十六条、第四十八条の二、第五十条及び第五十条の二の改正規定を除く。）、第三十九条、第四十三条（職業能力開発促進法第十九条、第二十三条、第二十八条及び第三十条の二の改正規定に限る。）、第五十一条（感染症の予防及び感染症の患者に対する医療に関する法律第六十四条の改正規定に限る。）、第五十四条（障害者自立支援法第八十八条及び第八十九条の改正規定を除く。）、第六十五条（農地法第三条第一項第九号、第四条、第五条及び第五十七条の改正規定を除く。）、第八十七条から第九十二条まで、第九十九条（道路法第二十四条の三及び第四十八条の三の改正規定に限る。）、第百一条（土地区画整理法第七十六条の改正規定に限る。）、第百二条（道路整備特別措置法第十八条から第二十一条まで、第二十七条、第四十九条及び第五十条の改正規定に限る。）、第百三条、第百五条（駐車場法第四条の改正規定を除く。）、第百七条、第百八条、第百十五条（首都圏近郊緑地保全法第十五条及び第十七条の改正規定に限る。）、第百十六条（流通業務市街地の整備に関する法律第三条の二の改正規定を除く。）、第百十八条（近畿圏の保全区域の整備に関する法律第十六条及び第十八条の改正規定に限る。）、第百二十条（都市計画法第六条の二、第七条の二、第八条、第十条の二から第十二条の二まで、第十二条の四、第十二条の五、第十二条の十、第十四条、第二十条、第二十三条、第三十三条及び第五十八条の二の改正規定を除く。）、第百二十一条（都市再開発法第七条の四から第七条の七まで、第六十条から第六十二条まで、第六十六条、第九十八条、第九十九条の八、第百三十九条の三、第百四十一条の二及び第百四十二条の改正規定に限る。）、第百二十五条（公有地の拡大の推進に関する法律第九条の改正規定を除く。）、第百二十八条（都市緑地法第二十条及び第三十九条の改正規定を除く。）、第百三十一条（大都市地域における住宅及び住宅地の供給の促進に関する特別措置法第七条、第二十六条、第六十四条、第六十七条、第百四条及び第百九条の二の改正規定に限る。）、第百四十二条（地方拠点都市地域の整備及び産業業務施設の再配置の促進に関する法律第十八条及び第二十一条から第二十三条までの改正規定に限る。）、第百四十五条、第百四十六条（被災市街地復興特別措置法第五条及び第七条第三項の改正規定を除く。）、第百四十九条（密集市街地における防災街区の整備の促進に関する法律第二十条、第二十一条、第百九十一条、第百九十二条、第百九十七条、第二百三十三条、第二百四十一条、第二百八十三条、第三百十一条及び第三百十八条の改正規定に限る。）、第百五十五条（都市再生特別措置法第五十一条第四項の改正規定に限る。）、第百五十六条（マンションの建替えの円滑化等に関する法律第百二条の改正規定を除く。）、第百五十七条、第百五十八条（景観法第五十七条の改正規定に限る。）、第百六十条（地域における多様な需要に応じた公的賃貸住宅等の整備等に関する特別措置法第六条第五項の改正規定（「第二項第二号イ」を「第二項第一号イ」に改める部分を除く。）並びに同法第十一条及び第十三条の改正規定に限る。）、第百六十二条（高齢者、障害者等の移動等の円滑化の促進に関する法律第十条、第十二条、第十三条、第三十六条第二項及び第五十六条の改正規定に限る。）、第百六十五条（地域における歴史的風致の維持及び向上に関する法律第二十四条及び第二十九条の改正規定に限る。）、第百六十九条、第百七十一条（廃棄物の処理及び清掃に関する法律第二十一条の改正規定に限る。）、第百七十四条、第百七十八条、第百八十二条（環境基本法第十六条及び第四十条の二の改正規定に限る。）及び第百八十七条（鳥獣の保護及び狩猟の適正化に関する法律第十五条の改正規定、同法第二十八条第九項の改正規定（「第四条第三項」を「第四条第四項」に改める部分を除く。）、同法第二十九条第四項の改正規定（「第四条第三項」を「第四条第四項」に改める部分を除く。）並びに同法第三十四条及び第三十五条の改正規定に限る。）の規定並びに附則第十三条、第十五条から第二十四条まで、第二十五条第一項、第二十六条、第二十七条第一項から第三項まで、第三十条から第三十二条まで、第三十八条、第四十四条、第四十六条第一項及び第四項、第四十七条から第四十九条まで、第五十一条から第五十三条まで、第五十五条、第五十八条、第五十九条、第六十一条から第六十九条まで、第七十一条、第七十二条第一項から第三項まで、第七十四条から第七十六条まで、第七十八条、第八十条第一項及び第三項、第八十三条、第八十七条（地方税法第五百八十七条の二及び附則第十一条の改正規定を除く。）、第八十九条、第九十条、第九十二条（高速自動車国道法第二十五条の改正規定に限る。）、第百一条、第百二条、第百五条から第百七条まで、第百十二条、第百十七条（地域における多様な主体の連携による生物の多様性の保全のための活動の促進等に関する法律（平成二十二年法律第七十二号）第四条第八項の改正規定に限る。）、第百十九条、第百二十一条の二並びに第百二十三条第二項の規定</w:t>
+        <w:br/>
+        <w:br/>
+        <w:br/>
+        <w:t>平成二十四年四月一日</w:t>
+      </w:r>
+    </w:p>
+    <w:p>
+      <w:pPr>
+        <w:pStyle w:val="Heading4"/>
+      </w:pPr>
+      <w:r>
+        <w:t>第二十六条（美容師法の一部改正に伴う経過措置）</w:t>
+      </w:r>
+    </w:p>
+    <w:p>
+      <w:r>
+        <w:t>第三十七条の規定の施行の日から起算して一年を超えない期間内において、同条の規定による改正後の美容師法（以下この条において「新美容師法」という。）第二十条の規定により読み替えて適用する新美容師法第八条第三号の規定に基づく保健所を設置する市（地域保健法第五条第一項の規定に基づく政令で定める市をいう。以下この条において同じ。）又は特別区の条例が制定施行されるまでの間は、当該保健所を設置する市又は特別区の属する都道府県が新美容師法第八条第三号の規定に基づき条例で定める措置は、当該保健所を設置する市又は特別区が新美容師法第二十条の規定により読み替えて適用する新美容師法第八条第三号の規定に基づき条例で定める措置とみなす。</w:t>
+      </w:r>
+    </w:p>
+    <w:p>
+      <w:pPr>
+        <w:pStyle w:val="Heading5"/>
+        <w:ind w:left="440"/>
+      </w:pPr>
+      <w:r>
+        <w:t>２</w:t>
+      </w:r>
+    </w:p>
+    <w:p>
+      <w:pPr>
+        <w:ind w:left="440"/>
+      </w:pPr>
+      <w:r>
+        <w:t>第三十七条の規定の施行の日から起算して一年を超えない期間内において、新美容師法第二十条の規定により読み替えて適用する新美容師法第十三条第四号の規定に基づく保健所を設置する市又は特別区の条例が制定施行されるまでの間は、当該保健所を設置する市又は特別区の属する都道府県が新美容師法第十三条第四号の規定に基づき条例で定める措置は、当該保健所を設置する市又は特別区が新美容師法第二十条の規定により読み替えて適用する新美容師法第十三条第四号の規定に基づき条例で定める措置とみなす。</w:t>
+      </w:r>
+    </w:p>
+    <w:p>
+      <w:pPr>
+        <w:pStyle w:val="Heading4"/>
+      </w:pPr>
+      <w:r>
+        <w:t>第八十一条（罰則に関する経過措置）</w:t>
+      </w:r>
+    </w:p>
+    <w:p>
+      <w:r>
+        <w:t>この法律（附則第一条各号に掲げる規定にあっては、当該規定。以下この条において同じ。）の施行前にした行為及びこの附則の規定によりなお従前の例によることとされる場合におけるこの法律の施行後にした行為に対する罰則の適用については、なお従前の例による。</w:t>
+      </w:r>
+    </w:p>
+    <w:p>
+      <w:pPr>
+        <w:pStyle w:val="Heading4"/>
+      </w:pPr>
+      <w:r>
+        <w:t>第八十二条（政令への委任）</w:t>
+      </w:r>
+    </w:p>
+    <w:p>
+      <w:r>
+        <w:t>この附則に規定するもののほか、この法律の施行に関し必要な経過措置（罰則に関する経過措置を含む。）は、政令で定める。</w:t>
+      </w:r>
+    </w:p>
+    <w:p>
+      <w:r>
+        <w:br w:type="page"/>
+      </w:r>
+    </w:p>
+    <w:p>
+      <w:pPr>
+        <w:pStyle w:val="Heading1"/>
+      </w:pPr>
+      <w:r>
+        <w:t>附則（平成二三年一二月一四日法律第一二二号）</w:t>
+      </w:r>
+    </w:p>
+    <w:p>
+      <w:pPr>
+        <w:pStyle w:val="Heading4"/>
+      </w:pPr>
+      <w:r>
+        <w:t>第一条（施行期日）</w:t>
+      </w:r>
+    </w:p>
+    <w:p>
+      <w:r>
+        <w:t>この法律は、公布の日から起算して二月を超えない範囲内において政令で定める日から施行する。</w:t>
+        <w:br/>
+        <w:t>ただし、次の各号に掲げる規定は、当該各号に定める日から施行する。</w:t>
+      </w:r>
+    </w:p>
+    <w:p>
+      <w:pPr>
+        <w:pStyle w:val="ListBullet"/>
+        <w:ind w:left="880"/>
+      </w:pPr>
+      <w:r>
+        <w:t>一</w:t>
+        <w:br/>
+        <w:t>附則第六条、第八条、第九条及び第十三条の規定</w:t>
+        <w:br/>
+        <w:br/>
+        <w:br/>
+        <w:t>公布の日</w:t>
+      </w:r>
+    </w:p>
+    <w:p>
+      <w:r>
+        <w:br w:type="page"/>
+      </w:r>
+    </w:p>
+    <w:p>
+      <w:pPr>
+        <w:pStyle w:val="Heading1"/>
+      </w:pPr>
+      <w:r>
+        <w:t>附則（平成二六年六月四日法律第五一号）</w:t>
+      </w:r>
+    </w:p>
+    <w:p>
+      <w:pPr>
+        <w:pStyle w:val="Heading4"/>
+      </w:pPr>
+      <w:r>
+        <w:t>第一条（施行期日）</w:t>
+      </w:r>
+    </w:p>
+    <w:p>
+      <w:r>
+        <w:t>この法律は、平成二十七年四月一日から施行する。</w:t>
+      </w:r>
+    </w:p>
+    <w:p>
+      <w:pPr>
+        <w:pStyle w:val="Heading4"/>
+      </w:pPr>
+      <w:r>
+        <w:t>第七条（処分、申請等に関する経過措置）</w:t>
+      </w:r>
+    </w:p>
+    <w:p>
+      <w:r>
+        <w:t>この法律（附則第一条各号に掲げる規定については、当該各規定。以下この条及び次条において同じ。）の施行前にこの法律による改正前のそれぞれの法律の規定によりされた許可等の処分その他の行為（以下この項において「処分等の行為」という。）又はこの法律の施行の際現にこの法律による改正前のそれぞれの法律の規定によりされている許可等の申請その他の行為（以下この項において「申請等の行為」という。）で、この法律の施行の日においてこれらの行為に係る行政事務を行うべき者が異なることとなるものは、附則第二条から前条までの規定又はこの法律による改正後のそれぞれの法律（これに基づく命令を含む。）の経過措置に関する規定に定めるものを除き、この法律の施行の日以後におけるこの法律による改正後のそれぞれの法律の適用については、この法律による改正後のそれぞれの法律の相当規定によりされた処分等の行為又は申請等の行為とみなす。</w:t>
+      </w:r>
+    </w:p>
+    <w:p>
+      <w:pPr>
+        <w:pStyle w:val="Heading5"/>
+        <w:ind w:left="440"/>
+      </w:pPr>
+      <w:r>
+        <w:t>２</w:t>
+      </w:r>
+    </w:p>
+    <w:p>
+      <w:pPr>
+        <w:ind w:left="440"/>
+      </w:pPr>
+      <w:r>
         <w:t>この法律の施行前にこの法律による改正前のそれぞれの法律の規定により国又は地方公共団体の機関に対し報告、届出、提出その他の手続をしなければならない事項で、この法律の施行の日前にその手続がされていないものについては、この法律及びこれに基づく政令に別段の定めがあるもののほか、これを、この法律による改正後のそれぞれの法律の相当規定により国又は地方公共団体の相当の機関に対して報告、届出、提出その他の手続をしなければならない事項についてその手続がされていないものとみなして、この法律による改正後のそれぞれの法律の規定を適用する。</w:t>
       </w:r>
     </w:p>
@@ -3659,7 +3537,7 @@
         <w:pStyle w:val="Heading1"/>
       </w:pPr>
       <w:r>
-        <w:t>附　則（平成二六年六月一三日法律第六九号）</w:t>
+        <w:t>附則（平成二六年六月一三日法律第六九号）</w:t>
       </w:r>
     </w:p>
     <w:p>
@@ -3781,7 +3659,7 @@
     </w:pPr>
     <w:r>
       <w:tab/>
-      <w:t>WeGov v0.1 - FTS141</w:t>
+      <w:t>WeGov v0.2 - FTS141</w:t>
     </w:r>
   </w:p>
 </w:ftr>
